--- a/Report/report AI v0.2 ERV.docx
+++ b/Report/report AI v0.2 ERV.docx
@@ -216,9 +216,6 @@
                 </w:rPr>
                 <w:alias w:val="Auteur"/>
                 <w:id w:val="15524260"/>
-                <w:placeholder>
-                  <w:docPart w:val="BC4B44F8708B47CC926A4CEA45164471"/>
-                </w:placeholder>
                 <w:dataBinding w:prefixMappings="xmlns:ns0='http://schemas.openxmlformats.org/package/2006/metadata/core-properties' xmlns:ns1='http://purl.org/dc/elements/1.1/'" w:xpath="/ns0:coreProperties[1]/ns1:creator[1]" w:storeItemID="{6C3C8BC8-F283-45AE-878A-BAB7291924A1}"/>
                 <w:text/>
               </w:sdtPr>
@@ -1234,9 +1231,1537 @@
           <w:szCs w:val="20"/>
         </w:rPr>
       </w:pPr>
+      <w:r>
+        <w:rPr>
+          <w:rFonts w:ascii="Times New Roman" w:hAnsi="Times New Roman" w:cs="Times New Roman"/>
+          <w:szCs w:val="20"/>
+        </w:rPr>
+        <w:t xml:space="preserve">Structure global du </w:t>
+      </w:r>
+      <w:proofErr w:type="spellStart"/>
+      <w:r>
+        <w:rPr>
+          <w:rFonts w:ascii="Times New Roman" w:hAnsi="Times New Roman" w:cs="Times New Roman"/>
+          <w:szCs w:val="20"/>
+        </w:rPr>
+        <w:t>projet</w:t>
+      </w:r>
+      <w:proofErr w:type="spellEnd"/>
     </w:p>
     <w:p>
       <w:pPr>
+        <w:rPr>
+          <w:rFonts w:ascii="Times New Roman" w:hAnsi="Times New Roman" w:cs="Times New Roman"/>
+          <w:szCs w:val="20"/>
+          <w:lang w:val="fr-FR"/>
+        </w:rPr>
+      </w:pPr>
+      <w:proofErr w:type="spellStart"/>
+      <w:r>
+        <w:rPr>
+          <w:rFonts w:ascii="Times New Roman" w:hAnsi="Times New Roman" w:cs="Times New Roman"/>
+          <w:szCs w:val="20"/>
+          <w:lang w:val="fr-FR"/>
+        </w:rPr>
+        <w:t>Parser</w:t>
+      </w:r>
+      <w:proofErr w:type="spellEnd"/>
+      <w:r>
+        <w:rPr>
+          <w:rFonts w:ascii="Times New Roman" w:hAnsi="Times New Roman" w:cs="Times New Roman"/>
+          <w:szCs w:val="20"/>
+          <w:lang w:val="fr-FR"/>
+        </w:rPr>
+        <w:t xml:space="preserve"> : </w:t>
+      </w:r>
+      <w:proofErr w:type="spellStart"/>
+      <w:r>
+        <w:rPr>
+          <w:rFonts w:ascii="Times New Roman" w:hAnsi="Times New Roman" w:cs="Times New Roman"/>
+          <w:szCs w:val="20"/>
+          <w:lang w:val="fr-FR"/>
+        </w:rPr>
+        <w:t>query</w:t>
+      </w:r>
+      <w:proofErr w:type="spellEnd"/>
+      <w:r>
+        <w:rPr>
+          <w:rFonts w:ascii="Times New Roman" w:hAnsi="Times New Roman" w:cs="Times New Roman"/>
+          <w:szCs w:val="20"/>
+          <w:lang w:val="fr-FR"/>
+        </w:rPr>
+        <w:t xml:space="preserve"> =&gt; arbre</w:t>
+      </w:r>
+    </w:p>
+    <w:p>
+      <w:pPr>
+        <w:rPr>
+          <w:rFonts w:ascii="Times New Roman" w:hAnsi="Times New Roman" w:cs="Times New Roman"/>
+          <w:szCs w:val="20"/>
+          <w:lang w:val="fr-FR"/>
+        </w:rPr>
+      </w:pPr>
+      <w:proofErr w:type="spellStart"/>
+      <w:r>
+        <w:rPr>
+          <w:rFonts w:ascii="Times New Roman" w:hAnsi="Times New Roman" w:cs="Times New Roman"/>
+          <w:szCs w:val="20"/>
+          <w:lang w:val="fr-FR"/>
+        </w:rPr>
+        <w:t>Grammar</w:t>
+      </w:r>
+      <w:proofErr w:type="spellEnd"/>
+      <w:r>
+        <w:rPr>
+          <w:rFonts w:ascii="Times New Roman" w:hAnsi="Times New Roman" w:cs="Times New Roman"/>
+          <w:szCs w:val="20"/>
+          <w:lang w:val="fr-FR"/>
+        </w:rPr>
+        <w:t>/</w:t>
+      </w:r>
+      <w:proofErr w:type="spellStart"/>
+      <w:r>
+        <w:rPr>
+          <w:rFonts w:ascii="Times New Roman" w:hAnsi="Times New Roman" w:cs="Times New Roman"/>
+          <w:szCs w:val="20"/>
+          <w:lang w:val="fr-FR"/>
+        </w:rPr>
+        <w:t>interp</w:t>
+      </w:r>
+      <w:proofErr w:type="spellEnd"/>
+      <w:r>
+        <w:rPr>
+          <w:rFonts w:ascii="Times New Roman" w:hAnsi="Times New Roman" w:cs="Times New Roman"/>
+          <w:szCs w:val="20"/>
+          <w:lang w:val="fr-FR"/>
+        </w:rPr>
+        <w:t xml:space="preserve">: arbre =&gt; </w:t>
+      </w:r>
+      <w:r>
+        <w:rPr>
+          <w:rFonts w:ascii="Times New Roman" w:hAnsi="Times New Roman" w:cs="Times New Roman"/>
+          <w:szCs w:val="20"/>
+          <w:lang w:val="fr-FR"/>
+        </w:rPr>
+        <w:t>Goal/objectif</w:t>
+      </w:r>
+    </w:p>
+    <w:p>
+      <w:pPr>
+        <w:rPr>
+          <w:rFonts w:ascii="Times New Roman" w:hAnsi="Times New Roman" w:cs="Times New Roman"/>
+          <w:szCs w:val="20"/>
+          <w:lang w:val="fr-FR"/>
+        </w:rPr>
+      </w:pPr>
+      <w:r>
+        <w:rPr>
+          <w:rFonts w:ascii="Times New Roman" w:hAnsi="Times New Roman" w:cs="Times New Roman"/>
+          <w:szCs w:val="20"/>
+          <w:lang w:val="fr-FR"/>
+        </w:rPr>
+        <w:tab/>
+        <w:t>En fonction du type de goal, il y a plusieurs cas possible</w:t>
+      </w:r>
+    </w:p>
+    <w:p>
+      <w:pPr>
+        <w:rPr>
+          <w:rFonts w:ascii="Times New Roman" w:hAnsi="Times New Roman" w:cs="Times New Roman"/>
+          <w:szCs w:val="20"/>
+          <w:lang w:val="fr-FR"/>
+        </w:rPr>
+      </w:pPr>
+      <w:r>
+        <w:rPr>
+          <w:rFonts w:ascii="Times New Roman" w:hAnsi="Times New Roman" w:cs="Times New Roman"/>
+          <w:szCs w:val="20"/>
+          <w:lang w:val="fr-FR"/>
+        </w:rPr>
+        <w:tab/>
+      </w:r>
+      <w:r>
+        <w:rPr>
+          <w:rFonts w:ascii="Times New Roman" w:hAnsi="Times New Roman" w:cs="Times New Roman"/>
+          <w:szCs w:val="20"/>
+          <w:lang w:val="fr-FR"/>
+        </w:rPr>
+        <w:tab/>
+        <w:t>If singleton</w:t>
+      </w:r>
+    </w:p>
+    <w:p>
+      <w:pPr>
+        <w:rPr>
+          <w:rFonts w:ascii="Times New Roman" w:hAnsi="Times New Roman" w:cs="Times New Roman"/>
+          <w:szCs w:val="20"/>
+          <w:lang w:val="fr-FR"/>
+        </w:rPr>
+      </w:pPr>
+      <w:r>
+        <w:rPr>
+          <w:rFonts w:ascii="Times New Roman" w:hAnsi="Times New Roman" w:cs="Times New Roman"/>
+          <w:szCs w:val="20"/>
+          <w:lang w:val="fr-FR"/>
+        </w:rPr>
+        <w:t xml:space="preserve">Prolog : prend </w:t>
+      </w:r>
+      <w:proofErr w:type="spellStart"/>
+      <w:r>
+        <w:rPr>
+          <w:rFonts w:ascii="Times New Roman" w:hAnsi="Times New Roman" w:cs="Times New Roman"/>
+          <w:szCs w:val="20"/>
+          <w:lang w:val="fr-FR"/>
+        </w:rPr>
+        <w:t>query</w:t>
+      </w:r>
+      <w:proofErr w:type="spellEnd"/>
+      <w:r>
+        <w:rPr>
+          <w:rFonts w:ascii="Times New Roman" w:hAnsi="Times New Roman" w:cs="Times New Roman"/>
+          <w:szCs w:val="20"/>
+          <w:lang w:val="fr-FR"/>
+        </w:rPr>
+        <w:t xml:space="preserve"> appel </w:t>
+      </w:r>
+      <w:proofErr w:type="spellStart"/>
+      <w:r>
+        <w:rPr>
+          <w:rFonts w:ascii="Times New Roman" w:hAnsi="Times New Roman" w:cs="Times New Roman"/>
+          <w:szCs w:val="20"/>
+          <w:lang w:val="fr-FR"/>
+        </w:rPr>
+        <w:t>dgc</w:t>
+      </w:r>
+      <w:proofErr w:type="spellEnd"/>
+      <w:r>
+        <w:rPr>
+          <w:rFonts w:ascii="Times New Roman" w:hAnsi="Times New Roman" w:cs="Times New Roman"/>
+          <w:szCs w:val="20"/>
+          <w:lang w:val="fr-FR"/>
+        </w:rPr>
+        <w:t xml:space="preserve"> </w:t>
+      </w:r>
+      <w:proofErr w:type="spellStart"/>
+      <w:r>
+        <w:rPr>
+          <w:rFonts w:ascii="Times New Roman" w:hAnsi="Times New Roman" w:cs="Times New Roman"/>
+          <w:szCs w:val="20"/>
+          <w:lang w:val="fr-FR"/>
+        </w:rPr>
+        <w:t>parser</w:t>
+      </w:r>
+      <w:proofErr w:type="spellEnd"/>
+      <w:r>
+        <w:rPr>
+          <w:rFonts w:ascii="Times New Roman" w:hAnsi="Times New Roman" w:cs="Times New Roman"/>
+          <w:szCs w:val="20"/>
+          <w:lang w:val="fr-FR"/>
+        </w:rPr>
+        <w:t xml:space="preserve"> pour produire un arbre</w:t>
+      </w:r>
+    </w:p>
+    <w:p>
+      <w:pPr>
+        <w:rPr>
+          <w:rFonts w:ascii="Times New Roman" w:hAnsi="Times New Roman" w:cs="Times New Roman"/>
+          <w:szCs w:val="20"/>
+          <w:lang w:val="fr-FR"/>
+        </w:rPr>
+      </w:pPr>
+    </w:p>
+    <w:p>
+      <w:pPr>
+        <w:rPr>
+          <w:rFonts w:ascii="Times New Roman" w:hAnsi="Times New Roman" w:cs="Times New Roman"/>
+          <w:szCs w:val="20"/>
+        </w:rPr>
+      </w:pPr>
+      <w:r>
+        <w:rPr>
+          <w:rFonts w:ascii="Times New Roman" w:hAnsi="Times New Roman" w:cs="Times New Roman"/>
+          <w:szCs w:val="20"/>
+        </w:rPr>
+        <w:t xml:space="preserve">Below is a macro explanation </w:t>
+      </w:r>
+      <w:proofErr w:type="gramStart"/>
+      <w:r>
+        <w:rPr>
+          <w:rFonts w:ascii="Times New Roman" w:hAnsi="Times New Roman" w:cs="Times New Roman"/>
+          <w:szCs w:val="20"/>
+        </w:rPr>
+        <w:t>of  how</w:t>
+      </w:r>
+      <w:proofErr w:type="gramEnd"/>
+      <w:r>
+        <w:rPr>
+          <w:rFonts w:ascii="Times New Roman" w:hAnsi="Times New Roman" w:cs="Times New Roman"/>
+          <w:szCs w:val="20"/>
+        </w:rPr>
+        <w:t xml:space="preserve"> work the global application.</w:t>
+      </w:r>
+    </w:p>
+    <w:p>
+      <w:pPr>
+        <w:rPr>
+          <w:rFonts w:ascii="Times New Roman" w:hAnsi="Times New Roman" w:cs="Times New Roman"/>
+          <w:szCs w:val="20"/>
+          <w:lang w:val="fr-FR"/>
+        </w:rPr>
+      </w:pPr>
+      <w:r>
+        <w:rPr>
+          <w:rFonts w:ascii="Times New Roman" w:hAnsi="Times New Roman" w:cs="Times New Roman"/>
+          <w:szCs w:val="20"/>
+          <w:lang w:val="fr-FR"/>
+        </w:rPr>
+        <w:t xml:space="preserve">On client </w:t>
+      </w:r>
+      <w:proofErr w:type="spellStart"/>
+      <w:r>
+        <w:rPr>
+          <w:rFonts w:ascii="Times New Roman" w:hAnsi="Times New Roman" w:cs="Times New Roman"/>
+          <w:szCs w:val="20"/>
+          <w:lang w:val="fr-FR"/>
+        </w:rPr>
+        <w:t>side</w:t>
+      </w:r>
+      <w:proofErr w:type="spellEnd"/>
+      <w:r>
+        <w:rPr>
+          <w:rFonts w:ascii="Times New Roman" w:hAnsi="Times New Roman" w:cs="Times New Roman"/>
+          <w:szCs w:val="20"/>
+          <w:lang w:val="fr-FR"/>
+        </w:rPr>
+        <w:t> :</w:t>
+      </w:r>
+    </w:p>
+    <w:p>
+      <w:pPr>
+        <w:rPr>
+          <w:rFonts w:ascii="Times New Roman" w:hAnsi="Times New Roman" w:cs="Times New Roman"/>
+          <w:szCs w:val="20"/>
+          <w:lang w:val="fr-FR"/>
+        </w:rPr>
+      </w:pPr>
+      <w:r>
+        <w:rPr>
+          <w:rFonts w:ascii="Times New Roman" w:hAnsi="Times New Roman" w:cs="Times New Roman"/>
+          <w:szCs w:val="20"/>
+          <w:lang w:val="fr-FR"/>
+        </w:rPr>
+        <w:t xml:space="preserve">The user type a </w:t>
+      </w:r>
+      <w:proofErr w:type="spellStart"/>
+      <w:r>
+        <w:rPr>
+          <w:rFonts w:ascii="Times New Roman" w:hAnsi="Times New Roman" w:cs="Times New Roman"/>
+          <w:szCs w:val="20"/>
+          <w:lang w:val="fr-FR"/>
+        </w:rPr>
+        <w:t>query</w:t>
+      </w:r>
+      <w:proofErr w:type="spellEnd"/>
+      <w:r>
+        <w:rPr>
+          <w:rFonts w:ascii="Times New Roman" w:hAnsi="Times New Roman" w:cs="Times New Roman"/>
+          <w:szCs w:val="20"/>
+          <w:lang w:val="fr-FR"/>
+        </w:rPr>
+        <w:t xml:space="preserve"> as an input. This </w:t>
+      </w:r>
+      <w:proofErr w:type="spellStart"/>
+      <w:r>
+        <w:rPr>
+          <w:rFonts w:ascii="Times New Roman" w:hAnsi="Times New Roman" w:cs="Times New Roman"/>
+          <w:szCs w:val="20"/>
+          <w:lang w:val="fr-FR"/>
+        </w:rPr>
+        <w:t>query</w:t>
+      </w:r>
+      <w:proofErr w:type="spellEnd"/>
+      <w:r>
+        <w:rPr>
+          <w:rFonts w:ascii="Times New Roman" w:hAnsi="Times New Roman" w:cs="Times New Roman"/>
+          <w:szCs w:val="20"/>
+          <w:lang w:val="fr-FR"/>
+        </w:rPr>
+        <w:t xml:space="preserve"> </w:t>
+      </w:r>
+      <w:proofErr w:type="spellStart"/>
+      <w:r>
+        <w:rPr>
+          <w:rFonts w:ascii="Times New Roman" w:hAnsi="Times New Roman" w:cs="Times New Roman"/>
+          <w:szCs w:val="20"/>
+          <w:lang w:val="fr-FR"/>
+        </w:rPr>
+        <w:t>is</w:t>
+      </w:r>
+      <w:proofErr w:type="spellEnd"/>
+      <w:r>
+        <w:rPr>
+          <w:rFonts w:ascii="Times New Roman" w:hAnsi="Times New Roman" w:cs="Times New Roman"/>
+          <w:szCs w:val="20"/>
+          <w:lang w:val="fr-FR"/>
+        </w:rPr>
+        <w:t xml:space="preserve"> </w:t>
+      </w:r>
+      <w:proofErr w:type="spellStart"/>
+      <w:r>
+        <w:rPr>
+          <w:rFonts w:ascii="Times New Roman" w:hAnsi="Times New Roman" w:cs="Times New Roman"/>
+          <w:szCs w:val="20"/>
+          <w:lang w:val="fr-FR"/>
+        </w:rPr>
+        <w:t>then</w:t>
+      </w:r>
+      <w:proofErr w:type="spellEnd"/>
+      <w:r>
+        <w:rPr>
+          <w:rFonts w:ascii="Times New Roman" w:hAnsi="Times New Roman" w:cs="Times New Roman"/>
+          <w:szCs w:val="20"/>
+          <w:lang w:val="fr-FR"/>
+        </w:rPr>
+        <w:t xml:space="preserve"> </w:t>
+      </w:r>
+      <w:bookmarkStart w:id="1" w:name="_GoBack"/>
+      <w:bookmarkEnd w:id="1"/>
+    </w:p>
+    <w:p>
+      <w:pPr>
+        <w:rPr>
+          <w:rFonts w:ascii="Times New Roman" w:hAnsi="Times New Roman" w:cs="Times New Roman"/>
+          <w:szCs w:val="20"/>
+          <w:lang w:val="fr-FR"/>
+        </w:rPr>
+      </w:pPr>
+      <w:proofErr w:type="gramStart"/>
+      <w:r>
+        <w:rPr>
+          <w:rFonts w:ascii="Times New Roman" w:hAnsi="Times New Roman" w:cs="Times New Roman"/>
+          <w:szCs w:val="20"/>
+          <w:lang w:val="fr-FR"/>
+        </w:rPr>
+        <w:t>couche</w:t>
+      </w:r>
+      <w:proofErr w:type="gramEnd"/>
+      <w:r>
+        <w:rPr>
+          <w:rFonts w:ascii="Times New Roman" w:hAnsi="Times New Roman" w:cs="Times New Roman"/>
+          <w:szCs w:val="20"/>
+          <w:lang w:val="fr-FR"/>
+        </w:rPr>
+        <w:t xml:space="preserve"> client:</w:t>
+      </w:r>
+    </w:p>
+    <w:p>
+      <w:pPr>
+        <w:rPr>
+          <w:rFonts w:ascii="Times New Roman" w:hAnsi="Times New Roman" w:cs="Times New Roman"/>
+          <w:szCs w:val="20"/>
+          <w:lang w:val="fr-FR"/>
+        </w:rPr>
+      </w:pPr>
+      <w:proofErr w:type="gramStart"/>
+      <w:r>
+        <w:rPr>
+          <w:rFonts w:ascii="Times New Roman" w:hAnsi="Times New Roman" w:cs="Times New Roman"/>
+          <w:szCs w:val="20"/>
+          <w:lang w:val="fr-FR"/>
+        </w:rPr>
+        <w:t>on</w:t>
+      </w:r>
+      <w:proofErr w:type="gramEnd"/>
+      <w:r>
+        <w:rPr>
+          <w:rFonts w:ascii="Times New Roman" w:hAnsi="Times New Roman" w:cs="Times New Roman"/>
+          <w:szCs w:val="20"/>
+          <w:lang w:val="fr-FR"/>
+        </w:rPr>
+        <w:t xml:space="preserve"> tape une </w:t>
+      </w:r>
+      <w:proofErr w:type="spellStart"/>
+      <w:r>
+        <w:rPr>
+          <w:rFonts w:ascii="Times New Roman" w:hAnsi="Times New Roman" w:cs="Times New Roman"/>
+          <w:szCs w:val="20"/>
+          <w:lang w:val="fr-FR"/>
+        </w:rPr>
+        <w:t>query</w:t>
+      </w:r>
+      <w:proofErr w:type="spellEnd"/>
+      <w:r>
+        <w:rPr>
+          <w:rFonts w:ascii="Times New Roman" w:hAnsi="Times New Roman" w:cs="Times New Roman"/>
+          <w:szCs w:val="20"/>
+          <w:lang w:val="fr-FR"/>
+        </w:rPr>
+        <w:t xml:space="preserve"> dans un input qui est traité via un appel </w:t>
+      </w:r>
+      <w:proofErr w:type="spellStart"/>
+      <w:r>
+        <w:rPr>
+          <w:rFonts w:ascii="Times New Roman" w:hAnsi="Times New Roman" w:cs="Times New Roman"/>
+          <w:szCs w:val="20"/>
+          <w:lang w:val="fr-FR"/>
+        </w:rPr>
+        <w:t>ajax</w:t>
+      </w:r>
+      <w:proofErr w:type="spellEnd"/>
+      <w:r>
+        <w:rPr>
+          <w:rFonts w:ascii="Times New Roman" w:hAnsi="Times New Roman" w:cs="Times New Roman"/>
+          <w:szCs w:val="20"/>
+          <w:lang w:val="fr-FR"/>
+        </w:rPr>
+        <w:t xml:space="preserve"> en </w:t>
+      </w:r>
+      <w:proofErr w:type="spellStart"/>
+      <w:r>
+        <w:rPr>
+          <w:rFonts w:ascii="Times New Roman" w:hAnsi="Times New Roman" w:cs="Times New Roman"/>
+          <w:szCs w:val="20"/>
+          <w:lang w:val="fr-FR"/>
+        </w:rPr>
+        <w:t>jquery</w:t>
+      </w:r>
+      <w:proofErr w:type="spellEnd"/>
+    </w:p>
+    <w:p>
+      <w:pPr>
+        <w:rPr>
+          <w:rFonts w:ascii="Times New Roman" w:hAnsi="Times New Roman" w:cs="Times New Roman"/>
+          <w:szCs w:val="20"/>
+          <w:lang w:val="fr-FR"/>
+        </w:rPr>
+      </w:pPr>
+      <w:r>
+        <w:rPr>
+          <w:rFonts w:ascii="Times New Roman" w:hAnsi="Times New Roman" w:cs="Times New Roman"/>
+          <w:szCs w:val="20"/>
+          <w:lang w:val="fr-FR"/>
+        </w:rPr>
+        <w:t xml:space="preserve">cet appel </w:t>
+      </w:r>
+      <w:proofErr w:type="spellStart"/>
+      <w:r>
+        <w:rPr>
+          <w:rFonts w:ascii="Times New Roman" w:hAnsi="Times New Roman" w:cs="Times New Roman"/>
+          <w:szCs w:val="20"/>
+          <w:lang w:val="fr-FR"/>
+        </w:rPr>
+        <w:t>ajax</w:t>
+      </w:r>
+      <w:proofErr w:type="spellEnd"/>
+      <w:r>
+        <w:rPr>
+          <w:rFonts w:ascii="Times New Roman" w:hAnsi="Times New Roman" w:cs="Times New Roman"/>
+          <w:szCs w:val="20"/>
+          <w:lang w:val="fr-FR"/>
+        </w:rPr>
+        <w:t xml:space="preserve"> en particulier va exécuter notre main en prolog </w:t>
+      </w:r>
+      <w:proofErr w:type="gramStart"/>
+      <w:r>
+        <w:rPr>
+          <w:rFonts w:ascii="Times New Roman" w:hAnsi="Times New Roman" w:cs="Times New Roman"/>
+          <w:szCs w:val="20"/>
+          <w:lang w:val="fr-FR"/>
+        </w:rPr>
+        <w:t>( shrdlite.pl</w:t>
+      </w:r>
+      <w:proofErr w:type="gramEnd"/>
+      <w:r>
+        <w:rPr>
+          <w:rFonts w:ascii="Times New Roman" w:hAnsi="Times New Roman" w:cs="Times New Roman"/>
+          <w:szCs w:val="20"/>
+          <w:lang w:val="fr-FR"/>
+        </w:rPr>
+        <w:t xml:space="preserve"> )</w:t>
+      </w:r>
+    </w:p>
+    <w:p>
+      <w:pPr>
+        <w:rPr>
+          <w:rFonts w:ascii="Times New Roman" w:hAnsi="Times New Roman" w:cs="Times New Roman"/>
+          <w:szCs w:val="20"/>
+          <w:lang w:val="fr-FR"/>
+        </w:rPr>
+      </w:pPr>
+    </w:p>
+    <w:p>
+      <w:pPr>
+        <w:rPr>
+          <w:rFonts w:ascii="Times New Roman" w:hAnsi="Times New Roman" w:cs="Times New Roman"/>
+          <w:szCs w:val="20"/>
+          <w:lang w:val="fr-FR"/>
+        </w:rPr>
+      </w:pPr>
+      <w:proofErr w:type="gramStart"/>
+      <w:r>
+        <w:rPr>
+          <w:rFonts w:ascii="Times New Roman" w:hAnsi="Times New Roman" w:cs="Times New Roman"/>
+          <w:szCs w:val="20"/>
+          <w:lang w:val="fr-FR"/>
+        </w:rPr>
+        <w:t>couche</w:t>
+      </w:r>
+      <w:proofErr w:type="gramEnd"/>
+      <w:r>
+        <w:rPr>
+          <w:rFonts w:ascii="Times New Roman" w:hAnsi="Times New Roman" w:cs="Times New Roman"/>
+          <w:szCs w:val="20"/>
+          <w:lang w:val="fr-FR"/>
+        </w:rPr>
+        <w:t xml:space="preserve"> server:</w:t>
+      </w:r>
+    </w:p>
+    <w:p>
+      <w:pPr>
+        <w:rPr>
+          <w:rFonts w:ascii="Times New Roman" w:hAnsi="Times New Roman" w:cs="Times New Roman"/>
+          <w:szCs w:val="20"/>
+          <w:lang w:val="fr-FR"/>
+        </w:rPr>
+      </w:pPr>
+      <w:proofErr w:type="gramStart"/>
+      <w:r>
+        <w:rPr>
+          <w:rFonts w:ascii="Times New Roman" w:hAnsi="Times New Roman" w:cs="Times New Roman"/>
+          <w:szCs w:val="20"/>
+          <w:lang w:val="fr-FR"/>
+        </w:rPr>
+        <w:t>l’appel</w:t>
+      </w:r>
+      <w:proofErr w:type="gramEnd"/>
+      <w:r>
+        <w:rPr>
+          <w:rFonts w:ascii="Times New Roman" w:hAnsi="Times New Roman" w:cs="Times New Roman"/>
+          <w:szCs w:val="20"/>
+          <w:lang w:val="fr-FR"/>
+        </w:rPr>
+        <w:t xml:space="preserve"> </w:t>
+      </w:r>
+      <w:proofErr w:type="spellStart"/>
+      <w:r>
+        <w:rPr>
+          <w:rFonts w:ascii="Times New Roman" w:hAnsi="Times New Roman" w:cs="Times New Roman"/>
+          <w:szCs w:val="20"/>
+          <w:lang w:val="fr-FR"/>
+        </w:rPr>
+        <w:t>ajax</w:t>
+      </w:r>
+      <w:proofErr w:type="spellEnd"/>
+      <w:r>
+        <w:rPr>
+          <w:rFonts w:ascii="Times New Roman" w:hAnsi="Times New Roman" w:cs="Times New Roman"/>
+          <w:szCs w:val="20"/>
+          <w:lang w:val="fr-FR"/>
+        </w:rPr>
+        <w:t xml:space="preserve"> qu’on a fait contient plusieurs champs :</w:t>
+      </w:r>
+    </w:p>
+    <w:p>
+      <w:pPr>
+        <w:rPr>
+          <w:rFonts w:ascii="Times New Roman" w:hAnsi="Times New Roman" w:cs="Times New Roman"/>
+          <w:szCs w:val="20"/>
+        </w:rPr>
+      </w:pPr>
+      <w:proofErr w:type="gramStart"/>
+      <w:r>
+        <w:rPr>
+          <w:rFonts w:ascii="Times New Roman" w:hAnsi="Times New Roman" w:cs="Times New Roman"/>
+          <w:szCs w:val="20"/>
+        </w:rPr>
+        <w:t>world</w:t>
+      </w:r>
+      <w:proofErr w:type="gramEnd"/>
+      <w:r>
+        <w:rPr>
+          <w:rFonts w:ascii="Times New Roman" w:hAnsi="Times New Roman" w:cs="Times New Roman"/>
+          <w:szCs w:val="20"/>
+        </w:rPr>
+        <w:t xml:space="preserve">': </w:t>
+      </w:r>
+      <w:proofErr w:type="spellStart"/>
+      <w:r>
+        <w:rPr>
+          <w:rFonts w:ascii="Times New Roman" w:hAnsi="Times New Roman" w:cs="Times New Roman"/>
+          <w:szCs w:val="20"/>
+        </w:rPr>
+        <w:t>currentWorld.world</w:t>
+      </w:r>
+      <w:proofErr w:type="spellEnd"/>
+      <w:r>
+        <w:rPr>
+          <w:rFonts w:ascii="Times New Roman" w:hAnsi="Times New Roman" w:cs="Times New Roman"/>
+          <w:szCs w:val="20"/>
+        </w:rPr>
+        <w:t>,</w:t>
+      </w:r>
+    </w:p>
+    <w:p>
+      <w:pPr>
+        <w:rPr>
+          <w:rFonts w:ascii="Times New Roman" w:hAnsi="Times New Roman" w:cs="Times New Roman"/>
+          <w:szCs w:val="20"/>
+        </w:rPr>
+      </w:pPr>
+      <w:r>
+        <w:rPr>
+          <w:rFonts w:ascii="Times New Roman" w:hAnsi="Times New Roman" w:cs="Times New Roman"/>
+          <w:szCs w:val="20"/>
+        </w:rPr>
+        <w:t xml:space="preserve">                   '</w:t>
+      </w:r>
+      <w:proofErr w:type="gramStart"/>
+      <w:r>
+        <w:rPr>
+          <w:rFonts w:ascii="Times New Roman" w:hAnsi="Times New Roman" w:cs="Times New Roman"/>
+          <w:szCs w:val="20"/>
+        </w:rPr>
+        <w:t>objects</w:t>
+      </w:r>
+      <w:proofErr w:type="gramEnd"/>
+      <w:r>
+        <w:rPr>
+          <w:rFonts w:ascii="Times New Roman" w:hAnsi="Times New Roman" w:cs="Times New Roman"/>
+          <w:szCs w:val="20"/>
+        </w:rPr>
+        <w:t xml:space="preserve">': </w:t>
+      </w:r>
+      <w:proofErr w:type="spellStart"/>
+      <w:r>
+        <w:rPr>
+          <w:rFonts w:ascii="Times New Roman" w:hAnsi="Times New Roman" w:cs="Times New Roman"/>
+          <w:szCs w:val="20"/>
+        </w:rPr>
+        <w:t>currentWorld.objects</w:t>
+      </w:r>
+      <w:proofErr w:type="spellEnd"/>
+      <w:r>
+        <w:rPr>
+          <w:rFonts w:ascii="Times New Roman" w:hAnsi="Times New Roman" w:cs="Times New Roman"/>
+          <w:szCs w:val="20"/>
+        </w:rPr>
+        <w:t>,</w:t>
+      </w:r>
+    </w:p>
+    <w:p>
+      <w:pPr>
+        <w:rPr>
+          <w:rFonts w:ascii="Times New Roman" w:hAnsi="Times New Roman" w:cs="Times New Roman"/>
+          <w:szCs w:val="20"/>
+        </w:rPr>
+      </w:pPr>
+      <w:r>
+        <w:rPr>
+          <w:rFonts w:ascii="Times New Roman" w:hAnsi="Times New Roman" w:cs="Times New Roman"/>
+          <w:szCs w:val="20"/>
+        </w:rPr>
+        <w:t xml:space="preserve">                   '</w:t>
+      </w:r>
+      <w:proofErr w:type="gramStart"/>
+      <w:r>
+        <w:rPr>
+          <w:rFonts w:ascii="Times New Roman" w:hAnsi="Times New Roman" w:cs="Times New Roman"/>
+          <w:szCs w:val="20"/>
+        </w:rPr>
+        <w:t>holding</w:t>
+      </w:r>
+      <w:proofErr w:type="gramEnd"/>
+      <w:r>
+        <w:rPr>
+          <w:rFonts w:ascii="Times New Roman" w:hAnsi="Times New Roman" w:cs="Times New Roman"/>
+          <w:szCs w:val="20"/>
+        </w:rPr>
+        <w:t xml:space="preserve">': </w:t>
+      </w:r>
+      <w:proofErr w:type="spellStart"/>
+      <w:r>
+        <w:rPr>
+          <w:rFonts w:ascii="Times New Roman" w:hAnsi="Times New Roman" w:cs="Times New Roman"/>
+          <w:szCs w:val="20"/>
+        </w:rPr>
+        <w:t>currentWorld.holding</w:t>
+      </w:r>
+      <w:proofErr w:type="spellEnd"/>
+      <w:r>
+        <w:rPr>
+          <w:rFonts w:ascii="Times New Roman" w:hAnsi="Times New Roman" w:cs="Times New Roman"/>
+          <w:szCs w:val="20"/>
+        </w:rPr>
+        <w:t>,</w:t>
+      </w:r>
+    </w:p>
+    <w:p>
+      <w:pPr>
+        <w:rPr>
+          <w:rFonts w:ascii="Times New Roman" w:hAnsi="Times New Roman" w:cs="Times New Roman"/>
+          <w:szCs w:val="20"/>
+        </w:rPr>
+      </w:pPr>
+      <w:r>
+        <w:rPr>
+          <w:rFonts w:ascii="Times New Roman" w:hAnsi="Times New Roman" w:cs="Times New Roman"/>
+          <w:szCs w:val="20"/>
+        </w:rPr>
+        <w:t xml:space="preserve">                   '</w:t>
+      </w:r>
+      <w:proofErr w:type="gramStart"/>
+      <w:r>
+        <w:rPr>
+          <w:rFonts w:ascii="Times New Roman" w:hAnsi="Times New Roman" w:cs="Times New Roman"/>
+          <w:szCs w:val="20"/>
+        </w:rPr>
+        <w:t>state</w:t>
+      </w:r>
+      <w:proofErr w:type="gramEnd"/>
+      <w:r>
+        <w:rPr>
+          <w:rFonts w:ascii="Times New Roman" w:hAnsi="Times New Roman" w:cs="Times New Roman"/>
+          <w:szCs w:val="20"/>
+        </w:rPr>
+        <w:t xml:space="preserve">': </w:t>
+      </w:r>
+      <w:proofErr w:type="spellStart"/>
+      <w:r>
+        <w:rPr>
+          <w:rFonts w:ascii="Times New Roman" w:hAnsi="Times New Roman" w:cs="Times New Roman"/>
+          <w:szCs w:val="20"/>
+        </w:rPr>
+        <w:t>currentWorld.state</w:t>
+      </w:r>
+      <w:proofErr w:type="spellEnd"/>
+      <w:r>
+        <w:rPr>
+          <w:rFonts w:ascii="Times New Roman" w:hAnsi="Times New Roman" w:cs="Times New Roman"/>
+          <w:szCs w:val="20"/>
+        </w:rPr>
+        <w:t>,</w:t>
+      </w:r>
+    </w:p>
+    <w:p>
+      <w:pPr>
+        <w:rPr>
+          <w:rFonts w:ascii="Times New Roman" w:hAnsi="Times New Roman" w:cs="Times New Roman"/>
+          <w:szCs w:val="20"/>
+        </w:rPr>
+      </w:pPr>
+      <w:r>
+        <w:rPr>
+          <w:rFonts w:ascii="Times New Roman" w:hAnsi="Times New Roman" w:cs="Times New Roman"/>
+          <w:szCs w:val="20"/>
+        </w:rPr>
+        <w:lastRenderedPageBreak/>
+        <w:t xml:space="preserve">                   '</w:t>
+      </w:r>
+      <w:proofErr w:type="gramStart"/>
+      <w:r>
+        <w:rPr>
+          <w:rFonts w:ascii="Times New Roman" w:hAnsi="Times New Roman" w:cs="Times New Roman"/>
+          <w:szCs w:val="20"/>
+        </w:rPr>
+        <w:t>utterance</w:t>
+      </w:r>
+      <w:proofErr w:type="gramEnd"/>
+      <w:r>
+        <w:rPr>
+          <w:rFonts w:ascii="Times New Roman" w:hAnsi="Times New Roman" w:cs="Times New Roman"/>
+          <w:szCs w:val="20"/>
+        </w:rPr>
+        <w:t xml:space="preserve">': </w:t>
+      </w:r>
+      <w:proofErr w:type="spellStart"/>
+      <w:r>
+        <w:rPr>
+          <w:rFonts w:ascii="Times New Roman" w:hAnsi="Times New Roman" w:cs="Times New Roman"/>
+          <w:szCs w:val="20"/>
+        </w:rPr>
+        <w:t>userinput.split</w:t>
+      </w:r>
+      <w:proofErr w:type="spellEnd"/>
+    </w:p>
+    <w:p>
+      <w:pPr>
+        <w:rPr>
+          <w:rFonts w:ascii="Times New Roman" w:hAnsi="Times New Roman" w:cs="Times New Roman"/>
+          <w:szCs w:val="20"/>
+        </w:rPr>
+      </w:pPr>
+      <w:proofErr w:type="spellStart"/>
+      <w:proofErr w:type="gramStart"/>
+      <w:r>
+        <w:rPr>
+          <w:rFonts w:ascii="Times New Roman" w:hAnsi="Times New Roman" w:cs="Times New Roman"/>
+          <w:szCs w:val="20"/>
+        </w:rPr>
+        <w:t>donc</w:t>
+      </w:r>
+      <w:proofErr w:type="spellEnd"/>
+      <w:proofErr w:type="gramEnd"/>
+      <w:r>
+        <w:rPr>
+          <w:rFonts w:ascii="Times New Roman" w:hAnsi="Times New Roman" w:cs="Times New Roman"/>
+          <w:szCs w:val="20"/>
+        </w:rPr>
+        <w:t xml:space="preserve"> world objects holding state utterance</w:t>
+      </w:r>
+    </w:p>
+    <w:p>
+      <w:pPr>
+        <w:rPr>
+          <w:rFonts w:ascii="Times New Roman" w:hAnsi="Times New Roman" w:cs="Times New Roman"/>
+          <w:szCs w:val="20"/>
+          <w:lang w:val="fr-FR"/>
+        </w:rPr>
+      </w:pPr>
+      <w:proofErr w:type="gramStart"/>
+      <w:r>
+        <w:rPr>
+          <w:rFonts w:ascii="Times New Roman" w:hAnsi="Times New Roman" w:cs="Times New Roman"/>
+          <w:szCs w:val="20"/>
+          <w:lang w:val="fr-FR"/>
+        </w:rPr>
+        <w:t>( en</w:t>
+      </w:r>
+      <w:proofErr w:type="gramEnd"/>
+      <w:r>
+        <w:rPr>
+          <w:rFonts w:ascii="Times New Roman" w:hAnsi="Times New Roman" w:cs="Times New Roman"/>
+          <w:szCs w:val="20"/>
+          <w:lang w:val="fr-FR"/>
+        </w:rPr>
+        <w:t xml:space="preserve"> fait tout </w:t>
+      </w:r>
+      <w:proofErr w:type="spellStart"/>
+      <w:r>
+        <w:rPr>
+          <w:rFonts w:ascii="Times New Roman" w:hAnsi="Times New Roman" w:cs="Times New Roman"/>
+          <w:szCs w:val="20"/>
+          <w:lang w:val="fr-FR"/>
+        </w:rPr>
+        <w:t>ca</w:t>
+      </w:r>
+      <w:proofErr w:type="spellEnd"/>
+      <w:r>
+        <w:rPr>
+          <w:rFonts w:ascii="Times New Roman" w:hAnsi="Times New Roman" w:cs="Times New Roman"/>
+          <w:szCs w:val="20"/>
+          <w:lang w:val="fr-FR"/>
+        </w:rPr>
+        <w:t xml:space="preserve"> est stocké dans un JSON qui contient le monde avec les objets et notre requête )</w:t>
+      </w:r>
+    </w:p>
+    <w:p>
+      <w:pPr>
+        <w:rPr>
+          <w:rFonts w:ascii="Times New Roman" w:hAnsi="Times New Roman" w:cs="Times New Roman"/>
+          <w:szCs w:val="20"/>
+          <w:lang w:val="fr-FR"/>
+        </w:rPr>
+      </w:pPr>
+      <w:proofErr w:type="gramStart"/>
+      <w:r>
+        <w:rPr>
+          <w:rFonts w:ascii="Times New Roman" w:hAnsi="Times New Roman" w:cs="Times New Roman"/>
+          <w:szCs w:val="20"/>
+          <w:lang w:val="fr-FR"/>
+        </w:rPr>
+        <w:t>ce</w:t>
+      </w:r>
+      <w:proofErr w:type="gramEnd"/>
+      <w:r>
+        <w:rPr>
+          <w:rFonts w:ascii="Times New Roman" w:hAnsi="Times New Roman" w:cs="Times New Roman"/>
+          <w:szCs w:val="20"/>
+          <w:lang w:val="fr-FR"/>
+        </w:rPr>
+        <w:t xml:space="preserve"> JSON est lu par prolog et traité</w:t>
+      </w:r>
+    </w:p>
+    <w:p>
+      <w:pPr>
+        <w:rPr>
+          <w:rFonts w:ascii="Times New Roman" w:hAnsi="Times New Roman" w:cs="Times New Roman"/>
+          <w:szCs w:val="20"/>
+          <w:lang w:val="fr-FR"/>
+        </w:rPr>
+      </w:pPr>
+      <w:r>
+        <w:rPr>
+          <w:rFonts w:ascii="Times New Roman" w:hAnsi="Times New Roman" w:cs="Times New Roman"/>
+          <w:szCs w:val="20"/>
+          <w:lang w:val="fr-FR"/>
+        </w:rPr>
+        <w:t xml:space="preserve">première étape : Trouver le GOAL </w:t>
+      </w:r>
+      <w:proofErr w:type="gramStart"/>
+      <w:r>
+        <w:rPr>
+          <w:rFonts w:ascii="Times New Roman" w:hAnsi="Times New Roman" w:cs="Times New Roman"/>
+          <w:szCs w:val="20"/>
+          <w:lang w:val="fr-FR"/>
+        </w:rPr>
+        <w:t>( l’objectif</w:t>
+      </w:r>
+      <w:proofErr w:type="gramEnd"/>
+      <w:r>
+        <w:rPr>
+          <w:rFonts w:ascii="Times New Roman" w:hAnsi="Times New Roman" w:cs="Times New Roman"/>
+          <w:szCs w:val="20"/>
+          <w:lang w:val="fr-FR"/>
+        </w:rPr>
+        <w:t xml:space="preserve"> )</w:t>
+      </w:r>
+    </w:p>
+    <w:p>
+      <w:pPr>
+        <w:rPr>
+          <w:rFonts w:ascii="Times New Roman" w:hAnsi="Times New Roman" w:cs="Times New Roman"/>
+          <w:szCs w:val="20"/>
+          <w:lang w:val="fr-FR"/>
+        </w:rPr>
+      </w:pPr>
+      <w:proofErr w:type="gramStart"/>
+      <w:r>
+        <w:rPr>
+          <w:rFonts w:ascii="Times New Roman" w:hAnsi="Times New Roman" w:cs="Times New Roman"/>
+          <w:szCs w:val="20"/>
+          <w:lang w:val="fr-FR"/>
+        </w:rPr>
+        <w:t>par</w:t>
+      </w:r>
+      <w:proofErr w:type="gramEnd"/>
+      <w:r>
+        <w:rPr>
+          <w:rFonts w:ascii="Times New Roman" w:hAnsi="Times New Roman" w:cs="Times New Roman"/>
+          <w:szCs w:val="20"/>
+          <w:lang w:val="fr-FR"/>
+        </w:rPr>
+        <w:t xml:space="preserve"> exemple si notre </w:t>
+      </w:r>
+      <w:proofErr w:type="spellStart"/>
+      <w:r>
+        <w:rPr>
+          <w:rFonts w:ascii="Times New Roman" w:hAnsi="Times New Roman" w:cs="Times New Roman"/>
+          <w:szCs w:val="20"/>
+          <w:lang w:val="fr-FR"/>
+        </w:rPr>
+        <w:t>query</w:t>
+      </w:r>
+      <w:proofErr w:type="spellEnd"/>
+      <w:r>
+        <w:rPr>
+          <w:rFonts w:ascii="Times New Roman" w:hAnsi="Times New Roman" w:cs="Times New Roman"/>
+          <w:szCs w:val="20"/>
+          <w:lang w:val="fr-FR"/>
+        </w:rPr>
+        <w:t xml:space="preserve"> est : move the white </w:t>
+      </w:r>
+      <w:proofErr w:type="spellStart"/>
+      <w:r>
+        <w:rPr>
+          <w:rFonts w:ascii="Times New Roman" w:hAnsi="Times New Roman" w:cs="Times New Roman"/>
+          <w:szCs w:val="20"/>
+          <w:lang w:val="fr-FR"/>
+        </w:rPr>
+        <w:t>ball</w:t>
+      </w:r>
+      <w:proofErr w:type="spellEnd"/>
+      <w:r>
+        <w:rPr>
+          <w:rFonts w:ascii="Times New Roman" w:hAnsi="Times New Roman" w:cs="Times New Roman"/>
+          <w:szCs w:val="20"/>
+          <w:lang w:val="fr-FR"/>
+        </w:rPr>
+        <w:t xml:space="preserve"> in te </w:t>
+      </w:r>
+      <w:proofErr w:type="spellStart"/>
+      <w:r>
+        <w:rPr>
+          <w:rFonts w:ascii="Times New Roman" w:hAnsi="Times New Roman" w:cs="Times New Roman"/>
+          <w:szCs w:val="20"/>
+          <w:lang w:val="fr-FR"/>
+        </w:rPr>
+        <w:t>red</w:t>
+      </w:r>
+      <w:proofErr w:type="spellEnd"/>
+      <w:r>
+        <w:rPr>
+          <w:rFonts w:ascii="Times New Roman" w:hAnsi="Times New Roman" w:cs="Times New Roman"/>
+          <w:szCs w:val="20"/>
+          <w:lang w:val="fr-FR"/>
+        </w:rPr>
+        <w:t xml:space="preserve"> box</w:t>
+      </w:r>
+    </w:p>
+    <w:p>
+      <w:pPr>
+        <w:rPr>
+          <w:rFonts w:ascii="Times New Roman" w:hAnsi="Times New Roman" w:cs="Times New Roman"/>
+          <w:szCs w:val="20"/>
+        </w:rPr>
+      </w:pPr>
+      <w:proofErr w:type="gramStart"/>
+      <w:r>
+        <w:rPr>
+          <w:rFonts w:ascii="Times New Roman" w:hAnsi="Times New Roman" w:cs="Times New Roman"/>
+          <w:szCs w:val="20"/>
+        </w:rPr>
+        <w:t>le</w:t>
+      </w:r>
+      <w:proofErr w:type="gramEnd"/>
+      <w:r>
+        <w:rPr>
+          <w:rFonts w:ascii="Times New Roman" w:hAnsi="Times New Roman" w:cs="Times New Roman"/>
+          <w:szCs w:val="20"/>
+        </w:rPr>
+        <w:t xml:space="preserve"> goal sera </w:t>
+      </w:r>
+      <w:proofErr w:type="spellStart"/>
+      <w:r>
+        <w:rPr>
+          <w:rFonts w:ascii="Times New Roman" w:hAnsi="Times New Roman" w:cs="Times New Roman"/>
+          <w:szCs w:val="20"/>
+        </w:rPr>
+        <w:t>moveinside</w:t>
+      </w:r>
+      <w:proofErr w:type="spellEnd"/>
+      <w:r>
+        <w:rPr>
+          <w:rFonts w:ascii="Times New Roman" w:hAnsi="Times New Roman" w:cs="Times New Roman"/>
+          <w:szCs w:val="20"/>
+        </w:rPr>
+        <w:t>([white ball],[red box])</w:t>
+      </w:r>
+    </w:p>
+    <w:p>
+      <w:pPr>
+        <w:rPr>
+          <w:rFonts w:ascii="Times New Roman" w:hAnsi="Times New Roman" w:cs="Times New Roman"/>
+          <w:szCs w:val="20"/>
+          <w:lang w:val="fr-FR"/>
+        </w:rPr>
+      </w:pPr>
+      <w:proofErr w:type="gramStart"/>
+      <w:r>
+        <w:rPr>
+          <w:rFonts w:ascii="Times New Roman" w:hAnsi="Times New Roman" w:cs="Times New Roman"/>
+          <w:szCs w:val="20"/>
+          <w:lang w:val="fr-FR"/>
+        </w:rPr>
+        <w:t>et</w:t>
+      </w:r>
+      <w:proofErr w:type="gramEnd"/>
+      <w:r>
+        <w:rPr>
+          <w:rFonts w:ascii="Times New Roman" w:hAnsi="Times New Roman" w:cs="Times New Roman"/>
+          <w:szCs w:val="20"/>
+          <w:lang w:val="fr-FR"/>
+        </w:rPr>
+        <w:t xml:space="preserve"> en fait </w:t>
+      </w:r>
+      <w:proofErr w:type="spellStart"/>
+      <w:r>
+        <w:rPr>
+          <w:rFonts w:ascii="Times New Roman" w:hAnsi="Times New Roman" w:cs="Times New Roman"/>
+          <w:szCs w:val="20"/>
+          <w:lang w:val="fr-FR"/>
+        </w:rPr>
+        <w:t>ca</w:t>
+      </w:r>
+      <w:proofErr w:type="spellEnd"/>
+      <w:r>
+        <w:rPr>
+          <w:rFonts w:ascii="Times New Roman" w:hAnsi="Times New Roman" w:cs="Times New Roman"/>
+          <w:szCs w:val="20"/>
+          <w:lang w:val="fr-FR"/>
+        </w:rPr>
+        <w:t xml:space="preserve"> c’est fait via l’</w:t>
+      </w:r>
+      <w:proofErr w:type="spellStart"/>
+      <w:r>
+        <w:rPr>
+          <w:rFonts w:ascii="Times New Roman" w:hAnsi="Times New Roman" w:cs="Times New Roman"/>
+          <w:szCs w:val="20"/>
+          <w:lang w:val="fr-FR"/>
+        </w:rPr>
+        <w:t>interpreter</w:t>
+      </w:r>
+      <w:proofErr w:type="spellEnd"/>
+    </w:p>
+    <w:p>
+      <w:pPr>
+        <w:rPr>
+          <w:rFonts w:ascii="Times New Roman" w:hAnsi="Times New Roman" w:cs="Times New Roman"/>
+          <w:szCs w:val="20"/>
+          <w:lang w:val="fr-FR"/>
+        </w:rPr>
+      </w:pPr>
+      <w:proofErr w:type="gramStart"/>
+      <w:r>
+        <w:rPr>
+          <w:rFonts w:ascii="Times New Roman" w:hAnsi="Times New Roman" w:cs="Times New Roman"/>
+          <w:szCs w:val="20"/>
+          <w:lang w:val="fr-FR"/>
+        </w:rPr>
+        <w:t>( que</w:t>
+      </w:r>
+      <w:proofErr w:type="gramEnd"/>
+      <w:r>
+        <w:rPr>
+          <w:rFonts w:ascii="Times New Roman" w:hAnsi="Times New Roman" w:cs="Times New Roman"/>
+          <w:szCs w:val="20"/>
+          <w:lang w:val="fr-FR"/>
+        </w:rPr>
+        <w:t xml:space="preserve"> dan a codé )</w:t>
+      </w:r>
+    </w:p>
+    <w:p>
+      <w:pPr>
+        <w:rPr>
+          <w:rFonts w:ascii="Times New Roman" w:hAnsi="Times New Roman" w:cs="Times New Roman"/>
+          <w:szCs w:val="20"/>
+          <w:lang w:val="fr-FR"/>
+        </w:rPr>
+      </w:pPr>
+      <w:r>
+        <w:rPr>
+          <w:rFonts w:ascii="Times New Roman" w:hAnsi="Times New Roman" w:cs="Times New Roman"/>
+          <w:szCs w:val="20"/>
+          <w:lang w:val="fr-FR"/>
+        </w:rPr>
+        <w:t xml:space="preserve">qui va interpréter notre requête pour la rendre compréhensible au programme </w:t>
+      </w:r>
+      <w:proofErr w:type="gramStart"/>
+      <w:r>
+        <w:rPr>
+          <w:rFonts w:ascii="Times New Roman" w:hAnsi="Times New Roman" w:cs="Times New Roman"/>
+          <w:szCs w:val="20"/>
+          <w:lang w:val="fr-FR"/>
+        </w:rPr>
+        <w:t>( fichier</w:t>
+      </w:r>
+      <w:proofErr w:type="gramEnd"/>
+      <w:r>
+        <w:rPr>
+          <w:rFonts w:ascii="Times New Roman" w:hAnsi="Times New Roman" w:cs="Times New Roman"/>
+          <w:szCs w:val="20"/>
+          <w:lang w:val="fr-FR"/>
+        </w:rPr>
+        <w:t xml:space="preserve"> interpreter.pl )</w:t>
+      </w:r>
+    </w:p>
+    <w:p>
+      <w:pPr>
+        <w:rPr>
+          <w:rFonts w:ascii="Times New Roman" w:hAnsi="Times New Roman" w:cs="Times New Roman"/>
+          <w:szCs w:val="20"/>
+          <w:lang w:val="fr-FR"/>
+        </w:rPr>
+      </w:pPr>
+      <w:r>
+        <w:rPr>
+          <w:rFonts w:ascii="Times New Roman" w:hAnsi="Times New Roman" w:cs="Times New Roman"/>
+          <w:szCs w:val="20"/>
+          <w:lang w:val="fr-FR"/>
+        </w:rPr>
+        <w:t>Une fois qu’on a notre goal il faut notre plan de résolution</w:t>
+      </w:r>
+    </w:p>
+    <w:p>
+      <w:pPr>
+        <w:rPr>
+          <w:rFonts w:ascii="Times New Roman" w:hAnsi="Times New Roman" w:cs="Times New Roman"/>
+          <w:szCs w:val="20"/>
+          <w:lang w:val="fr-FR"/>
+        </w:rPr>
+      </w:pPr>
+      <w:proofErr w:type="gramStart"/>
+      <w:r>
+        <w:rPr>
+          <w:rFonts w:ascii="Times New Roman" w:hAnsi="Times New Roman" w:cs="Times New Roman"/>
+          <w:szCs w:val="20"/>
+          <w:lang w:val="fr-FR"/>
+        </w:rPr>
+        <w:t>pour</w:t>
+      </w:r>
+      <w:proofErr w:type="gramEnd"/>
+      <w:r>
+        <w:rPr>
+          <w:rFonts w:ascii="Times New Roman" w:hAnsi="Times New Roman" w:cs="Times New Roman"/>
+          <w:szCs w:val="20"/>
+          <w:lang w:val="fr-FR"/>
+        </w:rPr>
+        <w:t xml:space="preserve"> </w:t>
+      </w:r>
+      <w:proofErr w:type="spellStart"/>
+      <w:r>
+        <w:rPr>
+          <w:rFonts w:ascii="Times New Roman" w:hAnsi="Times New Roman" w:cs="Times New Roman"/>
+          <w:szCs w:val="20"/>
+          <w:lang w:val="fr-FR"/>
+        </w:rPr>
+        <w:t>ca</w:t>
+      </w:r>
+      <w:proofErr w:type="spellEnd"/>
+      <w:r>
+        <w:rPr>
+          <w:rFonts w:ascii="Times New Roman" w:hAnsi="Times New Roman" w:cs="Times New Roman"/>
+          <w:szCs w:val="20"/>
+          <w:lang w:val="fr-FR"/>
+        </w:rPr>
+        <w:t xml:space="preserve"> on a implémenter dans Planner.pl l’ensemble des fonctions permettant d’exécuter tous les mouvements possibles</w:t>
+      </w:r>
+    </w:p>
+    <w:p>
+      <w:pPr>
+        <w:rPr>
+          <w:rFonts w:ascii="Times New Roman" w:hAnsi="Times New Roman" w:cs="Times New Roman"/>
+          <w:szCs w:val="20"/>
+          <w:lang w:val="fr-FR"/>
+        </w:rPr>
+      </w:pPr>
+      <w:proofErr w:type="gramStart"/>
+      <w:r>
+        <w:rPr>
+          <w:rFonts w:ascii="Times New Roman" w:hAnsi="Times New Roman" w:cs="Times New Roman"/>
+          <w:szCs w:val="20"/>
+          <w:lang w:val="fr-FR"/>
+        </w:rPr>
+        <w:t>et</w:t>
+      </w:r>
+      <w:proofErr w:type="gramEnd"/>
+      <w:r>
+        <w:rPr>
+          <w:rFonts w:ascii="Times New Roman" w:hAnsi="Times New Roman" w:cs="Times New Roman"/>
+          <w:szCs w:val="20"/>
+          <w:lang w:val="fr-FR"/>
+        </w:rPr>
+        <w:t xml:space="preserve"> ces fonctions sont appelés via le fichier solver.pl</w:t>
+      </w:r>
+    </w:p>
+    <w:p>
+      <w:pPr>
+        <w:rPr>
+          <w:rFonts w:ascii="Times New Roman" w:hAnsi="Times New Roman" w:cs="Times New Roman"/>
+          <w:szCs w:val="20"/>
+          <w:lang w:val="fr-FR"/>
+        </w:rPr>
+      </w:pPr>
+      <w:proofErr w:type="gramStart"/>
+      <w:r>
+        <w:rPr>
+          <w:rFonts w:ascii="Times New Roman" w:hAnsi="Times New Roman" w:cs="Times New Roman"/>
+          <w:szCs w:val="20"/>
+          <w:lang w:val="fr-FR"/>
+        </w:rPr>
+        <w:t>qui</w:t>
+      </w:r>
+      <w:proofErr w:type="gramEnd"/>
+      <w:r>
+        <w:rPr>
+          <w:rFonts w:ascii="Times New Roman" w:hAnsi="Times New Roman" w:cs="Times New Roman"/>
+          <w:szCs w:val="20"/>
+          <w:lang w:val="fr-FR"/>
+        </w:rPr>
+        <w:t xml:space="preserve"> contient la fonction </w:t>
+      </w:r>
+      <w:proofErr w:type="spellStart"/>
+      <w:r>
+        <w:rPr>
+          <w:rFonts w:ascii="Times New Roman" w:hAnsi="Times New Roman" w:cs="Times New Roman"/>
+          <w:szCs w:val="20"/>
+          <w:lang w:val="fr-FR"/>
+        </w:rPr>
+        <w:t>solve</w:t>
+      </w:r>
+      <w:proofErr w:type="spellEnd"/>
+      <w:r>
+        <w:rPr>
+          <w:rFonts w:ascii="Times New Roman" w:hAnsi="Times New Roman" w:cs="Times New Roman"/>
+          <w:szCs w:val="20"/>
+          <w:lang w:val="fr-FR"/>
+        </w:rPr>
+        <w:t xml:space="preserve"> qui nous permet de “résoudre” la demande de l'utilisateur</w:t>
+      </w:r>
+    </w:p>
+    <w:p>
+      <w:pPr>
+        <w:rPr>
+          <w:rFonts w:ascii="Times New Roman" w:hAnsi="Times New Roman" w:cs="Times New Roman"/>
+          <w:szCs w:val="20"/>
+          <w:lang w:val="fr-FR"/>
+        </w:rPr>
+      </w:pPr>
+      <w:proofErr w:type="gramStart"/>
+      <w:r>
+        <w:rPr>
+          <w:rFonts w:ascii="Times New Roman" w:hAnsi="Times New Roman" w:cs="Times New Roman"/>
+          <w:szCs w:val="20"/>
+          <w:lang w:val="fr-FR"/>
+        </w:rPr>
+        <w:t>une</w:t>
+      </w:r>
+      <w:proofErr w:type="gramEnd"/>
+      <w:r>
+        <w:rPr>
+          <w:rFonts w:ascii="Times New Roman" w:hAnsi="Times New Roman" w:cs="Times New Roman"/>
+          <w:szCs w:val="20"/>
+          <w:lang w:val="fr-FR"/>
+        </w:rPr>
+        <w:t xml:space="preserve"> fois que tout est résolu on renvoie coté client le résultat</w:t>
+      </w:r>
+    </w:p>
+    <w:p>
+      <w:pPr>
+        <w:rPr>
+          <w:rFonts w:ascii="Times New Roman" w:hAnsi="Times New Roman" w:cs="Times New Roman"/>
+          <w:szCs w:val="20"/>
+          <w:lang w:val="fr-FR"/>
+        </w:rPr>
+      </w:pPr>
+      <w:proofErr w:type="gramStart"/>
+      <w:r>
+        <w:rPr>
+          <w:rFonts w:ascii="Times New Roman" w:hAnsi="Times New Roman" w:cs="Times New Roman"/>
+          <w:szCs w:val="20"/>
+          <w:lang w:val="fr-FR"/>
+        </w:rPr>
+        <w:t>et</w:t>
+      </w:r>
+      <w:proofErr w:type="gramEnd"/>
+      <w:r>
+        <w:rPr>
+          <w:rFonts w:ascii="Times New Roman" w:hAnsi="Times New Roman" w:cs="Times New Roman"/>
+          <w:szCs w:val="20"/>
+          <w:lang w:val="fr-FR"/>
+        </w:rPr>
+        <w:t xml:space="preserve"> avec quelques fonctions JS on gère l'animation</w:t>
+      </w:r>
+    </w:p>
+    <w:p>
+      <w:pPr>
+        <w:rPr>
+          <w:rFonts w:ascii="Times New Roman" w:hAnsi="Times New Roman" w:cs="Times New Roman"/>
+          <w:szCs w:val="20"/>
+          <w:lang w:val="fr-FR"/>
+        </w:rPr>
+      </w:pPr>
+      <w:proofErr w:type="gramStart"/>
+      <w:r>
+        <w:rPr>
+          <w:rFonts w:ascii="Times New Roman" w:hAnsi="Times New Roman" w:cs="Times New Roman"/>
+          <w:szCs w:val="20"/>
+          <w:lang w:val="fr-FR"/>
+        </w:rPr>
+        <w:t>et</w:t>
+      </w:r>
+      <w:proofErr w:type="gramEnd"/>
+      <w:r>
+        <w:rPr>
+          <w:rFonts w:ascii="Times New Roman" w:hAnsi="Times New Roman" w:cs="Times New Roman"/>
+          <w:szCs w:val="20"/>
+          <w:lang w:val="fr-FR"/>
+        </w:rPr>
+        <w:t xml:space="preserve"> l’affichage des étapes</w:t>
+      </w:r>
+    </w:p>
+    <w:p>
+      <w:pPr>
+        <w:rPr>
+          <w:rFonts w:ascii="Times New Roman" w:hAnsi="Times New Roman" w:cs="Times New Roman"/>
+          <w:szCs w:val="20"/>
+          <w:lang w:val="fr-FR"/>
+        </w:rPr>
+      </w:pPr>
+    </w:p>
+    <w:p>
+      <w:pPr>
+        <w:rPr>
+          <w:rFonts w:ascii="Times New Roman" w:hAnsi="Times New Roman" w:cs="Times New Roman"/>
+          <w:szCs w:val="20"/>
+          <w:lang w:val="fr-FR"/>
+        </w:rPr>
+      </w:pPr>
+      <w:proofErr w:type="gramStart"/>
+      <w:r>
+        <w:rPr>
+          <w:rFonts w:ascii="Times New Roman" w:hAnsi="Times New Roman" w:cs="Times New Roman"/>
+          <w:szCs w:val="20"/>
+          <w:lang w:val="fr-FR"/>
+        </w:rPr>
+        <w:t>ben</w:t>
+      </w:r>
+      <w:proofErr w:type="gramEnd"/>
+      <w:r>
+        <w:rPr>
+          <w:rFonts w:ascii="Times New Roman" w:hAnsi="Times New Roman" w:cs="Times New Roman"/>
+          <w:szCs w:val="20"/>
+          <w:lang w:val="fr-FR"/>
+        </w:rPr>
+        <w:t xml:space="preserve"> en gros la grammaire est chargée lors de l’</w:t>
+      </w:r>
+      <w:proofErr w:type="spellStart"/>
+      <w:r>
+        <w:rPr>
+          <w:rFonts w:ascii="Times New Roman" w:hAnsi="Times New Roman" w:cs="Times New Roman"/>
+          <w:szCs w:val="20"/>
+          <w:lang w:val="fr-FR"/>
+        </w:rPr>
+        <w:t>éxécution</w:t>
+      </w:r>
+      <w:proofErr w:type="spellEnd"/>
+      <w:r>
+        <w:rPr>
+          <w:rFonts w:ascii="Times New Roman" w:hAnsi="Times New Roman" w:cs="Times New Roman"/>
+          <w:szCs w:val="20"/>
+          <w:lang w:val="fr-FR"/>
+        </w:rPr>
+        <w:t xml:space="preserve"> du programme prolog pour reconnaitre les mots</w:t>
+      </w:r>
+    </w:p>
+    <w:p>
+      <w:pPr>
+        <w:rPr>
+          <w:rFonts w:ascii="Times New Roman" w:hAnsi="Times New Roman" w:cs="Times New Roman"/>
+          <w:szCs w:val="20"/>
+          <w:lang w:val="fr-FR"/>
+        </w:rPr>
+      </w:pPr>
+      <w:proofErr w:type="gramStart"/>
+      <w:r>
+        <w:rPr>
+          <w:rFonts w:ascii="Times New Roman" w:hAnsi="Times New Roman" w:cs="Times New Roman"/>
+          <w:szCs w:val="20"/>
+          <w:lang w:val="fr-FR"/>
+        </w:rPr>
+        <w:t>elle</w:t>
+      </w:r>
+      <w:proofErr w:type="gramEnd"/>
+      <w:r>
+        <w:rPr>
+          <w:rFonts w:ascii="Times New Roman" w:hAnsi="Times New Roman" w:cs="Times New Roman"/>
+          <w:szCs w:val="20"/>
+          <w:lang w:val="fr-FR"/>
+        </w:rPr>
+        <w:t xml:space="preserve"> est utilisée dans l'</w:t>
+      </w:r>
+      <w:proofErr w:type="spellStart"/>
+      <w:r>
+        <w:rPr>
+          <w:rFonts w:ascii="Times New Roman" w:hAnsi="Times New Roman" w:cs="Times New Roman"/>
+          <w:szCs w:val="20"/>
+          <w:lang w:val="fr-FR"/>
+        </w:rPr>
+        <w:t>interpreter</w:t>
+      </w:r>
+      <w:proofErr w:type="spellEnd"/>
+    </w:p>
+    <w:p>
+      <w:pPr>
         <w:pStyle w:val="Titre1"/>
         <w:rPr>
           <w:rFonts w:ascii="Times New Roman" w:hAnsi="Times New Roman" w:cs="Times New Roman"/>
@@ -1244,7 +2769,7 @@
           <w:szCs w:val="24"/>
         </w:rPr>
       </w:pPr>
-      <w:bookmarkStart w:id="1" w:name="_Toc388044890"/>
+      <w:bookmarkStart w:id="2" w:name="_Toc388044890"/>
       <w:r>
         <w:rPr>
           <w:rFonts w:ascii="Times New Roman" w:hAnsi="Times New Roman" w:cs="Times New Roman"/>
@@ -1263,7 +2788,7 @@
         </w:rPr>
         <w:t>World</w:t>
       </w:r>
-      <w:bookmarkEnd w:id="1"/>
+      <w:bookmarkEnd w:id="2"/>
     </w:p>
     <w:p>
       <w:pPr>
@@ -1566,7 +3091,7 @@
           <w:szCs w:val="24"/>
         </w:rPr>
       </w:pPr>
-      <w:bookmarkStart w:id="2" w:name="_Toc388044891"/>
+      <w:bookmarkStart w:id="3" w:name="_Toc388044891"/>
       <w:r>
         <w:rPr>
           <w:rFonts w:ascii="Times New Roman" w:hAnsi="Times New Roman" w:cs="Times New Roman"/>
@@ -1576,7 +3101,7 @@
         <w:lastRenderedPageBreak/>
         <w:t>Grammar</w:t>
       </w:r>
-      <w:bookmarkEnd w:id="2"/>
+      <w:bookmarkEnd w:id="3"/>
     </w:p>
     <w:p>
       <w:pPr>
@@ -2103,7 +3628,7 @@
           <w:szCs w:val="20"/>
         </w:rPr>
       </w:pPr>
-      <w:bookmarkStart w:id="3" w:name="_Toc388044892"/>
+      <w:bookmarkStart w:id="4" w:name="_Toc388044892"/>
       <w:r>
         <w:rPr>
           <w:rFonts w:ascii="Times New Roman" w:hAnsi="Times New Roman" w:cs="Times New Roman"/>
@@ -2113,7 +3638,7 @@
         <w:lastRenderedPageBreak/>
         <w:t>Interpreter</w:t>
       </w:r>
-      <w:bookmarkEnd w:id="3"/>
+      <w:bookmarkEnd w:id="4"/>
     </w:p>
     <w:p>
       <w:pPr>
@@ -6319,7 +7844,7 @@
           <w:szCs w:val="20"/>
         </w:rPr>
       </w:pPr>
-      <w:bookmarkStart w:id="4" w:name="_Toc388044893"/>
+      <w:bookmarkStart w:id="5" w:name="_Toc388044893"/>
       <w:r>
         <w:rPr>
           <w:rFonts w:ascii="Times New Roman" w:hAnsi="Times New Roman" w:cs="Times New Roman"/>
@@ -6329,7 +7854,32 @@
         <w:lastRenderedPageBreak/>
         <w:t>Planner</w:t>
       </w:r>
-      <w:bookmarkEnd w:id="4"/>
+      <w:bookmarkEnd w:id="5"/>
+    </w:p>
+    <w:p>
+      <w:pPr>
+        <w:spacing w:after="0" w:line="240" w:lineRule="auto"/>
+        <w:rPr>
+          <w:rFonts w:ascii="Times New Roman" w:hAnsi="Times New Roman" w:cs="Times New Roman"/>
+          <w:szCs w:val="20"/>
+        </w:rPr>
+      </w:pPr>
+      <w:r>
+        <w:rPr>
+          <w:rFonts w:ascii="Times New Roman" w:hAnsi="Times New Roman" w:cs="Times New Roman"/>
+          <w:szCs w:val="20"/>
+        </w:rPr>
+        <w:t xml:space="preserve">The first step in our implementation was to implement terminal case, i.e. the move of an object that does not require another modification of the world. A terminal case could be “Put the black ball beside the yellow box“. </w:t>
+      </w:r>
+    </w:p>
+    <w:p>
+      <w:pPr>
+        <w:spacing w:after="0" w:line="240" w:lineRule="auto"/>
+        <w:rPr>
+          <w:rFonts w:ascii="Times New Roman" w:hAnsi="Times New Roman" w:cs="Times New Roman"/>
+          <w:szCs w:val="20"/>
+        </w:rPr>
+      </w:pPr>
     </w:p>
     <w:p>
       <w:pPr>
@@ -6423,6 +7973,7 @@
           <w:p>
             <w:pPr>
               <w:spacing w:after="0" w:line="240" w:lineRule="auto"/>
+              <w:jc w:val="center"/>
               <w:rPr>
                 <w:rFonts w:ascii="Times New Roman" w:hAnsi="Times New Roman" w:cs="Times New Roman"/>
                 <w:szCs w:val="20"/>
@@ -6444,6 +7995,7 @@
           <w:p>
             <w:pPr>
               <w:spacing w:after="0" w:line="240" w:lineRule="auto"/>
+              <w:jc w:val="center"/>
               <w:rPr>
                 <w:rFonts w:ascii="Times New Roman" w:hAnsi="Times New Roman" w:cs="Times New Roman"/>
                 <w:szCs w:val="20"/>
@@ -6498,14 +8050,7 @@
                 <w:rFonts w:ascii="Times New Roman" w:hAnsi="Times New Roman" w:cs="Times New Roman"/>
                 <w:szCs w:val="20"/>
               </w:rPr>
-              <w:t>[</w:t>
-            </w:r>
-            <w:r>
-              <w:rPr>
-                <w:rFonts w:ascii="Times New Roman" w:hAnsi="Times New Roman" w:cs="Times New Roman"/>
-                <w:szCs w:val="20"/>
-              </w:rPr>
-              <w:t>K</w:t>
+              <w:t>[K</w:t>
             </w:r>
             <w:r>
               <w:rPr>
@@ -6578,14 +8123,7 @@
                 <w:rFonts w:ascii="Times New Roman" w:hAnsi="Times New Roman" w:cs="Times New Roman"/>
                 <w:szCs w:val="20"/>
               </w:rPr>
-              <w:t xml:space="preserve"> </w:t>
-            </w:r>
-            <w:r>
-              <w:rPr>
-                <w:rFonts w:ascii="Times New Roman" w:hAnsi="Times New Roman" w:cs="Times New Roman"/>
-                <w:szCs w:val="20"/>
-              </w:rPr>
-              <w:t>K</w:t>
+              <w:t xml:space="preserve"> K</w:t>
             </w:r>
             <w:r>
               <w:rPr>
@@ -6651,14 +8189,7 @@
                 <w:rFonts w:ascii="Times New Roman" w:hAnsi="Times New Roman" w:cs="Times New Roman"/>
                 <w:szCs w:val="20"/>
               </w:rPr>
-              <w:t>[</w:t>
-            </w:r>
-            <w:r>
-              <w:rPr>
-                <w:rFonts w:ascii="Times New Roman" w:hAnsi="Times New Roman" w:cs="Times New Roman"/>
-                <w:szCs w:val="20"/>
-              </w:rPr>
-              <w:t>K</w:t>
+              <w:t>[K</w:t>
             </w:r>
             <w:r>
               <w:rPr>
@@ -6721,14 +8252,7 @@
           <w:rFonts w:ascii="Times New Roman" w:hAnsi="Times New Roman" w:cs="Times New Roman"/>
           <w:szCs w:val="20"/>
         </w:rPr>
-        <w:t xml:space="preserve">Where </w:t>
-      </w:r>
-      <w:r>
-        <w:rPr>
-          <w:rFonts w:ascii="Times New Roman" w:hAnsi="Times New Roman" w:cs="Times New Roman"/>
-          <w:szCs w:val="20"/>
-        </w:rPr>
-        <w:t>K</w:t>
+        <w:t>Where K</w:t>
       </w:r>
       <w:r>
         <w:rPr>
@@ -6743,14 +8267,7 @@
           <w:rFonts w:ascii="Times New Roman" w:hAnsi="Times New Roman" w:cs="Times New Roman"/>
           <w:szCs w:val="20"/>
         </w:rPr>
-        <w:t xml:space="preserve">is the position of the object to pick and </w:t>
-      </w:r>
-      <w:r>
-        <w:rPr>
-          <w:rFonts w:ascii="Times New Roman" w:hAnsi="Times New Roman" w:cs="Times New Roman"/>
-          <w:szCs w:val="20"/>
-        </w:rPr>
-        <w:t>K</w:t>
+        <w:t>is the position of the object to pick and K</w:t>
       </w:r>
       <w:r>
         <w:rPr>
@@ -6800,42 +8317,33 @@
         </w:rPr>
         <w:t xml:space="preserve">Once the terminal </w:t>
       </w:r>
-      <w:bookmarkStart w:id="5" w:name="_GoBack"/>
-      <w:bookmarkEnd w:id="5"/>
-      <w:r>
-        <w:rPr>
-          <w:rFonts w:ascii="Times New Roman" w:hAnsi="Times New Roman" w:cs="Times New Roman"/>
-          <w:szCs w:val="20"/>
-        </w:rPr>
-        <w:t>move has</w:t>
-      </w:r>
-      <w:r>
-        <w:rPr>
-          <w:rFonts w:ascii="Times New Roman" w:hAnsi="Times New Roman" w:cs="Times New Roman"/>
-          <w:szCs w:val="20"/>
-        </w:rPr>
-        <w:t xml:space="preserve"> been implemented, we can proceed to the implementation on more complex cases. Such as moving an object that is under one or more objects. </w:t>
-      </w:r>
-      <w:r>
-        <w:rPr>
-          <w:rFonts w:ascii="Times New Roman" w:hAnsi="Times New Roman" w:cs="Times New Roman"/>
-          <w:szCs w:val="20"/>
-        </w:rPr>
-        <w:t xml:space="preserve">The syntax of </w:t>
-      </w:r>
-      <w:r>
-        <w:rPr>
-          <w:rFonts w:ascii="Times New Roman" w:hAnsi="Times New Roman" w:cs="Times New Roman"/>
-          <w:szCs w:val="20"/>
-        </w:rPr>
-        <w:t xml:space="preserve">complex cases </w:t>
-      </w:r>
-      <w:r>
-        <w:rPr>
-          <w:rFonts w:ascii="Times New Roman" w:hAnsi="Times New Roman" w:cs="Times New Roman"/>
-          <w:szCs w:val="20"/>
-        </w:rPr>
-        <w:t>a plan looks like this:</w:t>
+      <w:r>
+        <w:rPr>
+          <w:rFonts w:ascii="Times New Roman" w:hAnsi="Times New Roman" w:cs="Times New Roman"/>
+          <w:szCs w:val="20"/>
+        </w:rPr>
+        <w:t>move</w:t>
+      </w:r>
+      <w:r>
+        <w:rPr>
+          <w:rFonts w:ascii="Times New Roman" w:hAnsi="Times New Roman" w:cs="Times New Roman"/>
+          <w:szCs w:val="20"/>
+        </w:rPr>
+        <w:t>s have</w:t>
+      </w:r>
+      <w:r>
+        <w:rPr>
+          <w:rFonts w:ascii="Times New Roman" w:hAnsi="Times New Roman" w:cs="Times New Roman"/>
+          <w:szCs w:val="20"/>
+        </w:rPr>
+        <w:t xml:space="preserve"> been implemented, we can proceed to the implementation on more complex cases. Such as moving an object tha</w:t>
+      </w:r>
+      <w:r>
+        <w:rPr>
+          <w:rFonts w:ascii="Times New Roman" w:hAnsi="Times New Roman" w:cs="Times New Roman"/>
+          <w:szCs w:val="20"/>
+        </w:rPr>
+        <w:t>t is under one or more objects.</w:t>
       </w:r>
     </w:p>
     <w:p>
@@ -6848,69 +8356,66 @@
       </w:pPr>
       <w:r>
         <w:rPr>
-          <w:rFonts w:ascii="Arial" w:hAnsi="Arial" w:cs="Arial"/>
-          <w:color w:val="222222"/>
-          <w:sz w:val="20"/>
-          <w:szCs w:val="20"/>
-          <w:shd w:val="clear" w:color="auto" w:fill="FFFFFF"/>
-        </w:rPr>
-        <w:t>Plan = [[</w:t>
-      </w:r>
-      <w:proofErr w:type="spellStart"/>
-      <w:r>
-        <w:rPr>
-          <w:rFonts w:ascii="Arial" w:hAnsi="Arial" w:cs="Arial"/>
-          <w:color w:val="222222"/>
-          <w:sz w:val="20"/>
-          <w:szCs w:val="20"/>
-          <w:shd w:val="clear" w:color="auto" w:fill="FFFFFF"/>
-        </w:rPr>
-        <w:t>KPick</w:t>
-      </w:r>
-      <w:proofErr w:type="gramStart"/>
-      <w:r>
-        <w:rPr>
-          <w:rFonts w:ascii="Arial" w:hAnsi="Arial" w:cs="Arial"/>
-          <w:color w:val="222222"/>
-          <w:sz w:val="20"/>
-          <w:szCs w:val="20"/>
-          <w:shd w:val="clear" w:color="auto" w:fill="FFFFFF"/>
-        </w:rPr>
-        <w:t>,KDrop,move</w:t>
-      </w:r>
-      <w:proofErr w:type="spellEnd"/>
-      <w:proofErr w:type="gramEnd"/>
-      <w:r>
-        <w:rPr>
-          <w:rFonts w:ascii="Arial" w:hAnsi="Arial" w:cs="Arial"/>
-          <w:color w:val="222222"/>
-          <w:sz w:val="20"/>
-          <w:szCs w:val="20"/>
-          <w:shd w:val="clear" w:color="auto" w:fill="FFFFFF"/>
-        </w:rPr>
-        <w:t>]|</w:t>
-      </w:r>
-      <w:proofErr w:type="spellStart"/>
-      <w:r>
-        <w:rPr>
-          <w:rFonts w:ascii="Arial" w:hAnsi="Arial" w:cs="Arial"/>
-          <w:color w:val="222222"/>
-          <w:sz w:val="20"/>
-          <w:szCs w:val="20"/>
-          <w:shd w:val="clear" w:color="auto" w:fill="FFFFFF"/>
-        </w:rPr>
-        <w:t>PlanAux</w:t>
-      </w:r>
-      <w:proofErr w:type="spellEnd"/>
-      <w:r>
-        <w:rPr>
-          <w:rFonts w:ascii="Arial" w:hAnsi="Arial" w:cs="Arial"/>
-          <w:color w:val="222222"/>
-          <w:sz w:val="20"/>
-          <w:szCs w:val="20"/>
-          <w:shd w:val="clear" w:color="auto" w:fill="FFFFFF"/>
-        </w:rPr>
-        <w:t>]</w:t>
+          <w:rFonts w:ascii="Times New Roman" w:hAnsi="Times New Roman" w:cs="Times New Roman"/>
+          <w:szCs w:val="20"/>
+        </w:rPr>
+        <w:t xml:space="preserve">The </w:t>
+      </w:r>
+      <w:r>
+        <w:rPr>
+          <w:rFonts w:ascii="Times New Roman" w:hAnsi="Times New Roman" w:cs="Times New Roman"/>
+          <w:szCs w:val="20"/>
+        </w:rPr>
+        <w:t>output of our plan function for</w:t>
+      </w:r>
+      <w:r>
+        <w:rPr>
+          <w:rFonts w:ascii="Times New Roman" w:hAnsi="Times New Roman" w:cs="Times New Roman"/>
+          <w:szCs w:val="20"/>
+        </w:rPr>
+        <w:t xml:space="preserve"> </w:t>
+      </w:r>
+      <w:r>
+        <w:rPr>
+          <w:rFonts w:ascii="Times New Roman" w:hAnsi="Times New Roman" w:cs="Times New Roman"/>
+          <w:szCs w:val="20"/>
+        </w:rPr>
+        <w:t xml:space="preserve">complex cases </w:t>
+      </w:r>
+      <w:r>
+        <w:rPr>
+          <w:rFonts w:ascii="Times New Roman" w:hAnsi="Times New Roman" w:cs="Times New Roman"/>
+          <w:szCs w:val="20"/>
+        </w:rPr>
+        <w:t xml:space="preserve">is a list </w:t>
+      </w:r>
+      <w:r>
+        <w:rPr>
+          <w:rFonts w:ascii="Times New Roman" w:hAnsi="Times New Roman" w:cs="Times New Roman"/>
+          <w:szCs w:val="20"/>
+        </w:rPr>
+        <w:t>of triplets/</w:t>
+      </w:r>
+      <w:r>
+        <w:rPr>
+          <w:rFonts w:ascii="Times New Roman" w:hAnsi="Times New Roman" w:cs="Times New Roman"/>
+          <w:szCs w:val="20"/>
+        </w:rPr>
+        <w:t>actions (pick, drop, and move)</w:t>
+      </w:r>
+      <w:r>
+        <w:rPr>
+          <w:rFonts w:ascii="Times New Roman" w:hAnsi="Times New Roman" w:cs="Times New Roman"/>
+          <w:szCs w:val="20"/>
+        </w:rPr>
+        <w:t xml:space="preserve"> that lead to the Goal</w:t>
+      </w:r>
+      <w:r>
+        <w:rPr>
+          <w:rFonts w:ascii="Times New Roman" w:hAnsi="Times New Roman" w:cs="Times New Roman"/>
+          <w:szCs w:val="20"/>
+        </w:rPr>
+        <w:t>.</w:t>
       </w:r>
     </w:p>
     <w:p>
@@ -6930,6 +8435,50 @@
           <w:szCs w:val="20"/>
         </w:rPr>
       </w:pPr>
+      <w:r>
+        <w:rPr>
+          <w:rFonts w:ascii="Times New Roman" w:hAnsi="Times New Roman" w:cs="Times New Roman"/>
+          <w:szCs w:val="20"/>
+        </w:rPr>
+        <w:t>In order to create this list of actions</w:t>
+      </w:r>
+      <w:r>
+        <w:rPr>
+          <w:rFonts w:ascii="Times New Roman" w:hAnsi="Times New Roman" w:cs="Times New Roman"/>
+          <w:szCs w:val="20"/>
+        </w:rPr>
+        <w:t xml:space="preserve">, the plan function is call recursively. The list of actions to reach the Goal is then a concatenation of all the actions to get from the original world to the requested world. This can also be view as a concatenation of all the branch of the decision tree used by </w:t>
+      </w:r>
+      <w:proofErr w:type="spellStart"/>
+      <w:r>
+        <w:rPr>
+          <w:rFonts w:ascii="Times New Roman" w:hAnsi="Times New Roman" w:cs="Times New Roman"/>
+          <w:szCs w:val="20"/>
+        </w:rPr>
+        <w:t>prolog</w:t>
+      </w:r>
+      <w:proofErr w:type="spellEnd"/>
+      <w:r>
+        <w:rPr>
+          <w:rFonts w:ascii="Times New Roman" w:hAnsi="Times New Roman" w:cs="Times New Roman"/>
+          <w:szCs w:val="20"/>
+        </w:rPr>
+        <w:t xml:space="preserve"> to find a solution to find a way to the requested state of the world</w:t>
+      </w:r>
+      <w:r>
+        <w:rPr>
+          <w:rFonts w:ascii="Times New Roman" w:hAnsi="Times New Roman" w:cs="Times New Roman"/>
+          <w:szCs w:val="20"/>
+        </w:rPr>
+        <w:t xml:space="preserve"> (see below)</w:t>
+      </w:r>
+      <w:r>
+        <w:rPr>
+          <w:rFonts w:ascii="Times New Roman" w:hAnsi="Times New Roman" w:cs="Times New Roman"/>
+          <w:szCs w:val="20"/>
+        </w:rPr>
+        <w:t>.</w:t>
+      </w:r>
     </w:p>
     <w:p>
       <w:pPr>
@@ -6939,41 +8488,6 @@
           <w:szCs w:val="20"/>
         </w:rPr>
       </w:pPr>
-      <w:r>
-        <w:rPr>
-          <w:rFonts w:ascii="Times New Roman" w:hAnsi="Times New Roman" w:cs="Times New Roman"/>
-          <w:szCs w:val="20"/>
-        </w:rPr>
-        <w:t xml:space="preserve">The first step in our implementation was to implement terminal case, i.e. the move of an object that does not require </w:t>
-      </w:r>
-      <w:r>
-        <w:rPr>
-          <w:rFonts w:ascii="Times New Roman" w:hAnsi="Times New Roman" w:cs="Times New Roman"/>
-          <w:szCs w:val="20"/>
-        </w:rPr>
-        <w:t>another modification</w:t>
-      </w:r>
-      <w:r>
-        <w:rPr>
-          <w:rFonts w:ascii="Times New Roman" w:hAnsi="Times New Roman" w:cs="Times New Roman"/>
-          <w:szCs w:val="20"/>
-        </w:rPr>
-        <w:t xml:space="preserve"> of the world. A terminal case could be “Put the black ball </w:t>
-      </w:r>
-      <w:r>
-        <w:rPr>
-          <w:rFonts w:ascii="Times New Roman" w:hAnsi="Times New Roman" w:cs="Times New Roman"/>
-          <w:szCs w:val="20"/>
-        </w:rPr>
-        <w:t>b</w:t>
-      </w:r>
-      <w:r>
-        <w:rPr>
-          <w:rFonts w:ascii="Times New Roman" w:hAnsi="Times New Roman" w:cs="Times New Roman"/>
-          <w:szCs w:val="20"/>
-        </w:rPr>
-        <w:t xml:space="preserve">eside the yellow box“. </w:t>
-      </w:r>
     </w:p>
     <w:p>
       <w:pPr>
@@ -6983,6 +8497,13 @@
           <w:szCs w:val="20"/>
         </w:rPr>
       </w:pPr>
+      <w:r>
+        <w:rPr>
+          <w:rFonts w:ascii="Times New Roman" w:hAnsi="Times New Roman" w:cs="Times New Roman"/>
+          <w:szCs w:val="20"/>
+        </w:rPr>
+        <w:t>Here is an example:</w:t>
+      </w:r>
     </w:p>
     <w:p>
       <w:pPr>
@@ -6997,14 +8518,21 @@
           <w:rFonts w:ascii="Times New Roman" w:hAnsi="Times New Roman" w:cs="Times New Roman"/>
           <w:szCs w:val="20"/>
         </w:rPr>
-        <w:t>Heuristic</w:t>
-      </w:r>
-      <w:r>
-        <w:rPr>
-          <w:rFonts w:ascii="Times New Roman" w:hAnsi="Times New Roman" w:cs="Times New Roman"/>
-          <w:szCs w:val="20"/>
-        </w:rPr>
-        <w:t xml:space="preserve"> </w:t>
+        <w:t>The user query is “</w:t>
+      </w:r>
+      <w:r>
+        <w:rPr>
+          <w:rFonts w:ascii="Times New Roman" w:hAnsi="Times New Roman" w:cs="Times New Roman"/>
+          <w:szCs w:val="20"/>
+        </w:rPr>
+        <w:t>Put the blue box in the red box</w:t>
+      </w:r>
+      <w:r>
+        <w:rPr>
+          <w:rFonts w:ascii="Times New Roman" w:hAnsi="Times New Roman" w:cs="Times New Roman"/>
+          <w:szCs w:val="20"/>
+        </w:rPr>
+        <w:t>”.</w:t>
       </w:r>
     </w:p>
     <w:p>
@@ -7020,14 +8548,23 @@
           <w:rFonts w:ascii="Times New Roman" w:hAnsi="Times New Roman" w:cs="Times New Roman"/>
           <w:szCs w:val="20"/>
         </w:rPr>
-        <w:t>When the robot as to deal with not straight</w:t>
-      </w:r>
-      <w:r>
-        <w:rPr>
-          <w:rFonts w:ascii="Times New Roman" w:hAnsi="Times New Roman" w:cs="Times New Roman"/>
-          <w:szCs w:val="20"/>
-        </w:rPr>
-        <w:t xml:space="preserve"> forward case, such as moving object that are not on top of a stack or moving a ball on top of a table, we need the heuristic in order to optimize handling of those case and to move objects in a better way.</w:t>
+        <w:t xml:space="preserve">The plan function performs an in-depth research in the </w:t>
+      </w:r>
+      <w:proofErr w:type="spellStart"/>
+      <w:r>
+        <w:rPr>
+          <w:rFonts w:ascii="Times New Roman" w:hAnsi="Times New Roman" w:cs="Times New Roman"/>
+          <w:szCs w:val="20"/>
+        </w:rPr>
+        <w:t>prolog</w:t>
+      </w:r>
+      <w:proofErr w:type="spellEnd"/>
+      <w:r>
+        <w:rPr>
+          <w:rFonts w:ascii="Times New Roman" w:hAnsi="Times New Roman" w:cs="Times New Roman"/>
+          <w:szCs w:val="20"/>
+        </w:rPr>
+        <w:t xml:space="preserve"> decision tree. </w:t>
       </w:r>
     </w:p>
     <w:p>
@@ -7039,6 +8576,145 @@
         </w:rPr>
       </w:pPr>
     </w:p>
+    <w:tbl>
+      <w:tblPr>
+        <w:tblStyle w:val="Grilledutableau"/>
+        <w:tblW w:w="0" w:type="auto"/>
+        <w:tblLook w:val="04A0" w:firstRow="1" w:lastRow="0" w:firstColumn="1" w:lastColumn="0" w:noHBand="0" w:noVBand="1"/>
+      </w:tblPr>
+      <w:tblGrid>
+        <w:gridCol w:w="4896"/>
+        <w:gridCol w:w="4391"/>
+      </w:tblGrid>
+      <w:tr>
+        <w:tc>
+          <w:tcPr>
+            <w:tcW w:w="4643" w:type="dxa"/>
+            <w:vAlign w:val="center"/>
+          </w:tcPr>
+          <w:p>
+            <w:pPr>
+              <w:spacing w:after="0" w:line="240" w:lineRule="auto"/>
+              <w:jc w:val="center"/>
+              <w:rPr>
+                <w:rFonts w:ascii="Times New Roman" w:hAnsi="Times New Roman" w:cs="Times New Roman"/>
+                <w:szCs w:val="20"/>
+              </w:rPr>
+            </w:pPr>
+            <w:r>
+              <w:rPr>
+                <w:rFonts w:ascii="Times New Roman" w:hAnsi="Times New Roman" w:cs="Times New Roman"/>
+                <w:noProof/>
+                <w:szCs w:val="20"/>
+              </w:rPr>
+              <w:drawing>
+                <wp:inline distT="0" distB="0" distL="0" distR="0" wp14:anchorId="0B7D8015" wp14:editId="68A76730">
+                  <wp:extent cx="2969150" cy="1850746"/>
+                  <wp:effectExtent l="0" t="0" r="3175" b="0"/>
+                  <wp:docPr id="2" name="Image 2"/>
+                  <wp:cNvGraphicFramePr>
+                    <a:graphicFrameLocks xmlns:a="http://schemas.openxmlformats.org/drawingml/2006/main" noChangeAspect="1"/>
+                  </wp:cNvGraphicFramePr>
+                  <a:graphic xmlns:a="http://schemas.openxmlformats.org/drawingml/2006/main">
+                    <a:graphicData uri="http://schemas.openxmlformats.org/drawingml/2006/picture">
+                      <pic:pic xmlns:pic="http://schemas.openxmlformats.org/drawingml/2006/picture">
+                        <pic:nvPicPr>
+                          <pic:cNvPr id="0" name=""/>
+                          <pic:cNvPicPr/>
+                        </pic:nvPicPr>
+                        <pic:blipFill>
+                          <a:blip r:embed="rId10"/>
+                          <a:stretch>
+                            <a:fillRect/>
+                          </a:stretch>
+                        </pic:blipFill>
+                        <pic:spPr>
+                          <a:xfrm>
+                            <a:off x="0" y="0"/>
+                            <a:ext cx="2974200" cy="1853894"/>
+                          </a:xfrm>
+                          <a:prstGeom prst="rect">
+                            <a:avLst/>
+                          </a:prstGeom>
+                        </pic:spPr>
+                      </pic:pic>
+                    </a:graphicData>
+                  </a:graphic>
+                </wp:inline>
+              </w:drawing>
+            </w:r>
+          </w:p>
+        </w:tc>
+        <w:tc>
+          <w:tcPr>
+            <w:tcW w:w="4644" w:type="dxa"/>
+            <w:vAlign w:val="center"/>
+          </w:tcPr>
+          <w:p>
+            <w:pPr>
+              <w:spacing w:after="0" w:line="240" w:lineRule="auto"/>
+              <w:jc w:val="center"/>
+              <w:rPr>
+                <w:rFonts w:ascii="Times New Roman" w:hAnsi="Times New Roman" w:cs="Times New Roman"/>
+                <w:szCs w:val="20"/>
+              </w:rPr>
+            </w:pPr>
+            <w:r>
+              <w:rPr>
+                <w:rFonts w:ascii="Times New Roman" w:hAnsi="Times New Roman" w:cs="Times New Roman"/>
+                <w:noProof/>
+                <w:szCs w:val="20"/>
+              </w:rPr>
+              <w:drawing>
+                <wp:inline distT="0" distB="0" distL="0" distR="0" wp14:anchorId="33758515">
+                  <wp:extent cx="2562131" cy="2033626"/>
+                  <wp:effectExtent l="0" t="0" r="0" b="5080"/>
+                  <wp:docPr id="14" name="Image 14"/>
+                  <wp:cNvGraphicFramePr>
+                    <a:graphicFrameLocks xmlns:a="http://schemas.openxmlformats.org/drawingml/2006/main" noChangeAspect="1"/>
+                  </wp:cNvGraphicFramePr>
+                  <a:graphic xmlns:a="http://schemas.openxmlformats.org/drawingml/2006/main">
+                    <a:graphicData uri="http://schemas.openxmlformats.org/drawingml/2006/picture">
+                      <pic:pic xmlns:pic="http://schemas.openxmlformats.org/drawingml/2006/picture">
+                        <pic:nvPicPr>
+                          <pic:cNvPr id="0" name="Picture 3"/>
+                          <pic:cNvPicPr>
+                            <a:picLocks noChangeAspect="1" noChangeArrowheads="1"/>
+                          </pic:cNvPicPr>
+                        </pic:nvPicPr>
+                        <pic:blipFill>
+                          <a:blip r:embed="rId11" cstate="print">
+                            <a:extLst>
+                              <a:ext uri="{28A0092B-C50C-407E-A947-70E740481C1C}">
+                                <a14:useLocalDpi xmlns:a14="http://schemas.microsoft.com/office/drawing/2010/main" val="0"/>
+                              </a:ext>
+                            </a:extLst>
+                          </a:blip>
+                          <a:srcRect/>
+                          <a:stretch>
+                            <a:fillRect/>
+                          </a:stretch>
+                        </pic:blipFill>
+                        <pic:spPr bwMode="auto">
+                          <a:xfrm>
+                            <a:off x="0" y="0"/>
+                            <a:ext cx="2565944" cy="2036652"/>
+                          </a:xfrm>
+                          <a:prstGeom prst="rect">
+                            <a:avLst/>
+                          </a:prstGeom>
+                          <a:noFill/>
+                        </pic:spPr>
+                      </pic:pic>
+                    </a:graphicData>
+                  </a:graphic>
+                </wp:inline>
+              </w:drawing>
+            </w:r>
+          </w:p>
+        </w:tc>
+      </w:tr>
+    </w:tbl>
     <w:p>
       <w:pPr>
         <w:spacing w:after="0" w:line="240" w:lineRule="auto"/>
@@ -7047,13 +8723,6 @@
           <w:szCs w:val="20"/>
         </w:rPr>
       </w:pPr>
-      <w:r>
-        <w:rPr>
-          <w:rFonts w:ascii="Times New Roman" w:hAnsi="Times New Roman" w:cs="Times New Roman"/>
-          <w:szCs w:val="20"/>
-        </w:rPr>
-        <w:t>The first heuristic we implemented was really basic. Basically, it was moving objects randomly and simply checking if the resulting state of the world has not been met before. For that, we increment a list of all the states of world we reach and checking if the resulting state is not in the list.</w:t>
-      </w:r>
     </w:p>
     <w:p>
       <w:pPr>
@@ -7061,7 +8730,187 @@
         <w:rPr>
           <w:rFonts w:ascii="Times New Roman" w:hAnsi="Times New Roman" w:cs="Times New Roman"/>
           <w:szCs w:val="20"/>
-          <w:lang w:val="fr-FR"/>
+        </w:rPr>
+      </w:pPr>
+      <w:r>
+        <w:rPr>
+          <w:rFonts w:ascii="Times New Roman" w:hAnsi="Times New Roman" w:cs="Times New Roman"/>
+          <w:szCs w:val="20"/>
+        </w:rPr>
+        <w:t>So the output of the plan looks like:</w:t>
+      </w:r>
+    </w:p>
+    <w:p>
+      <w:pPr>
+        <w:spacing w:after="0" w:line="240" w:lineRule="auto"/>
+        <w:rPr>
+          <w:rFonts w:ascii="Times New Roman" w:hAnsi="Times New Roman" w:cs="Times New Roman"/>
+          <w:szCs w:val="20"/>
+        </w:rPr>
+      </w:pPr>
+      <w:r>
+        <w:rPr>
+          <w:rFonts w:ascii="Arial" w:hAnsi="Arial" w:cs="Arial"/>
+          <w:color w:val="222222"/>
+          <w:sz w:val="20"/>
+          <w:szCs w:val="20"/>
+          <w:shd w:val="clear" w:color="auto" w:fill="FFFFFF"/>
+        </w:rPr>
+        <w:t>Plan = [[</w:t>
+      </w:r>
+      <w:r>
+        <w:rPr>
+          <w:rFonts w:ascii="Arial" w:hAnsi="Arial" w:cs="Arial"/>
+          <w:color w:val="222222"/>
+          <w:sz w:val="20"/>
+          <w:szCs w:val="20"/>
+          <w:shd w:val="clear" w:color="auto" w:fill="FFFFFF"/>
+        </w:rPr>
+        <w:t>4</w:t>
+      </w:r>
+      <w:proofErr w:type="gramStart"/>
+      <w:r>
+        <w:rPr>
+          <w:rFonts w:ascii="Arial" w:hAnsi="Arial" w:cs="Arial"/>
+          <w:color w:val="222222"/>
+          <w:sz w:val="20"/>
+          <w:szCs w:val="20"/>
+          <w:shd w:val="clear" w:color="auto" w:fill="FFFFFF"/>
+        </w:rPr>
+        <w:t>,</w:t>
+      </w:r>
+      <w:r>
+        <w:rPr>
+          <w:rFonts w:ascii="Arial" w:hAnsi="Arial" w:cs="Arial"/>
+          <w:color w:val="222222"/>
+          <w:sz w:val="20"/>
+          <w:szCs w:val="20"/>
+          <w:shd w:val="clear" w:color="auto" w:fill="FFFFFF"/>
+        </w:rPr>
+        <w:t>3</w:t>
+      </w:r>
+      <w:r>
+        <w:rPr>
+          <w:rFonts w:ascii="Arial" w:hAnsi="Arial" w:cs="Arial"/>
+          <w:color w:val="222222"/>
+          <w:sz w:val="20"/>
+          <w:szCs w:val="20"/>
+          <w:shd w:val="clear" w:color="auto" w:fill="FFFFFF"/>
+        </w:rPr>
+        <w:t>,move</w:t>
+      </w:r>
+      <w:proofErr w:type="gramEnd"/>
+      <w:r>
+        <w:rPr>
+          <w:rFonts w:ascii="Arial" w:hAnsi="Arial" w:cs="Arial"/>
+          <w:color w:val="222222"/>
+          <w:sz w:val="20"/>
+          <w:szCs w:val="20"/>
+          <w:shd w:val="clear" w:color="auto" w:fill="FFFFFF"/>
+        </w:rPr>
+        <w:t>]</w:t>
+      </w:r>
+      <w:r>
+        <w:rPr>
+          <w:rFonts w:ascii="Arial" w:hAnsi="Arial" w:cs="Arial"/>
+          <w:color w:val="222222"/>
+          <w:sz w:val="20"/>
+          <w:szCs w:val="20"/>
+          <w:shd w:val="clear" w:color="auto" w:fill="FFFFFF"/>
+        </w:rPr>
+        <w:t>,[4,2,move]</w:t>
+      </w:r>
+      <w:r>
+        <w:rPr>
+          <w:rFonts w:ascii="Arial" w:hAnsi="Arial" w:cs="Arial"/>
+          <w:color w:val="222222"/>
+          <w:sz w:val="20"/>
+          <w:szCs w:val="20"/>
+          <w:shd w:val="clear" w:color="auto" w:fill="FFFFFF"/>
+        </w:rPr>
+        <w:t>]</w:t>
+      </w:r>
+    </w:p>
+    <w:p>
+      <w:pPr>
+        <w:spacing w:after="0" w:line="240" w:lineRule="auto"/>
+        <w:rPr>
+          <w:rFonts w:ascii="Times New Roman" w:hAnsi="Times New Roman" w:cs="Times New Roman"/>
+          <w:szCs w:val="20"/>
+        </w:rPr>
+      </w:pPr>
+    </w:p>
+    <w:p>
+      <w:pPr>
+        <w:spacing w:after="0" w:line="240" w:lineRule="auto"/>
+        <w:rPr>
+          <w:rFonts w:ascii="Times New Roman" w:hAnsi="Times New Roman" w:cs="Times New Roman"/>
+          <w:szCs w:val="20"/>
+        </w:rPr>
+      </w:pPr>
+      <w:r>
+        <w:rPr>
+          <w:rFonts w:ascii="Times New Roman" w:hAnsi="Times New Roman" w:cs="Times New Roman"/>
+          <w:szCs w:val="20"/>
+        </w:rPr>
+        <w:t xml:space="preserve">Heuristic </w:t>
+      </w:r>
+    </w:p>
+    <w:p>
+      <w:pPr>
+        <w:spacing w:after="0" w:line="240" w:lineRule="auto"/>
+        <w:rPr>
+          <w:rFonts w:ascii="Times New Roman" w:hAnsi="Times New Roman" w:cs="Times New Roman"/>
+          <w:szCs w:val="20"/>
+        </w:rPr>
+      </w:pPr>
+      <w:r>
+        <w:rPr>
+          <w:rFonts w:ascii="Times New Roman" w:hAnsi="Times New Roman" w:cs="Times New Roman"/>
+          <w:szCs w:val="20"/>
+        </w:rPr>
+        <w:t>When the robot as to deal with not straight</w:t>
+      </w:r>
+      <w:r>
+        <w:rPr>
+          <w:rFonts w:ascii="Times New Roman" w:hAnsi="Times New Roman" w:cs="Times New Roman"/>
+          <w:szCs w:val="20"/>
+        </w:rPr>
+        <w:t xml:space="preserve"> forward case, such as moving object that are not on top of a stack or moving a ball on top of a table, we need the heuristic in order to optimize handling of those case and to move objects in a better way.</w:t>
+      </w:r>
+    </w:p>
+    <w:p>
+      <w:pPr>
+        <w:spacing w:after="0" w:line="240" w:lineRule="auto"/>
+        <w:rPr>
+          <w:rFonts w:ascii="Times New Roman" w:hAnsi="Times New Roman" w:cs="Times New Roman"/>
+          <w:szCs w:val="20"/>
+        </w:rPr>
+      </w:pPr>
+    </w:p>
+    <w:p>
+      <w:pPr>
+        <w:spacing w:after="0" w:line="240" w:lineRule="auto"/>
+        <w:rPr>
+          <w:rFonts w:ascii="Times New Roman" w:hAnsi="Times New Roman" w:cs="Times New Roman"/>
+          <w:szCs w:val="20"/>
+        </w:rPr>
+      </w:pPr>
+      <w:r>
+        <w:rPr>
+          <w:rFonts w:ascii="Times New Roman" w:hAnsi="Times New Roman" w:cs="Times New Roman"/>
+          <w:szCs w:val="20"/>
+        </w:rPr>
+        <w:lastRenderedPageBreak/>
+        <w:t>The first heuristic we implemented was really basic. Basically, it was moving objects randomly and simply checking if the resulting state of the world has not been met before. For that, we increment a list of all the states of world we reach and checking if the resulting state is not in the list.</w:t>
+      </w:r>
+    </w:p>
+    <w:p>
+      <w:pPr>
+        <w:spacing w:after="0" w:line="240" w:lineRule="auto"/>
+        <w:rPr>
+          <w:rFonts w:ascii="Times New Roman" w:hAnsi="Times New Roman" w:cs="Times New Roman"/>
+          <w:szCs w:val="20"/>
         </w:rPr>
       </w:pPr>
     </w:p>
@@ -7132,6 +8981,13 @@
           <w:szCs w:val="20"/>
         </w:rPr>
       </w:pPr>
+      <w:r>
+        <w:rPr>
+          <w:rFonts w:ascii="Times New Roman" w:hAnsi="Times New Roman" w:cs="Times New Roman"/>
+          <w:szCs w:val="20"/>
+        </w:rPr>
+        <w:t xml:space="preserve">First, </w:t>
+      </w:r>
     </w:p>
     <w:p>
       <w:pPr>
@@ -7396,7 +9252,7 @@
       </w:r>
     </w:p>
     <w:sectPr>
-      <w:footerReference w:type="default" r:id="rId11"/>
+      <w:footerReference w:type="default" r:id="rId12"/>
       <w:pgSz w:w="11907" w:h="16840" w:code="9"/>
       <w:pgMar w:top="1418" w:right="1418" w:bottom="1418" w:left="1418" w:header="567" w:footer="0" w:gutter="0"/>
       <w:pgNumType w:start="0"/>
@@ -7458,7 +9314,7 @@
             <w:noProof/>
             <w:lang w:val="fr-FR"/>
           </w:rPr>
-          <w:t>7</w:t>
+          <w:t>2</w:t>
         </w:r>
         <w:r>
           <w:fldChar w:fldCharType="end"/>
@@ -13091,38 +14947,6 @@
         </w:p>
       </w:docPartBody>
     </w:docPart>
-    <w:docPart>
-      <w:docPartPr>
-        <w:name w:val="0C20EF4B5A7E4516BC469717F8FA2EEC"/>
-        <w:category>
-          <w:name w:val="Général"/>
-          <w:gallery w:val="placeholder"/>
-        </w:category>
-        <w:types>
-          <w:type w:val="bbPlcHdr"/>
-        </w:types>
-        <w:behaviors>
-          <w:behavior w:val="content"/>
-        </w:behaviors>
-        <w:guid w:val="{EF8E460C-F68B-4E08-92C1-7FCBCC76B421}"/>
-      </w:docPartPr>
-      <w:docPartBody>
-        <w:p>
-          <w:pPr>
-            <w:pStyle w:val="0C20EF4B5A7E4516BC469717F8FA2EEC"/>
-          </w:pPr>
-          <w:r>
-            <w:rPr>
-              <w:rFonts w:asciiTheme="majorHAnsi" w:eastAsiaTheme="majorEastAsia" w:hAnsiTheme="majorHAnsi" w:cstheme="majorBidi"/>
-              <w:sz w:val="44"/>
-              <w:szCs w:val="44"/>
-              <w:lang w:val="fr-FR"/>
-            </w:rPr>
-            <w:t>[Sous-titre du document]</w:t>
-          </w:r>
-        </w:p>
-      </w:docPartBody>
-    </w:docPart>
   </w:docParts>
 </w:glossaryDocument>
 </file>
@@ -13226,6 +15050,7 @@
   <w:rsids>
     <w:rsidRoot w:val="00014DA8"/>
     <w:rsid w:val="00014DA8"/>
+    <w:rsid w:val="00211048"/>
     <w:rsid w:val="00250746"/>
     <w:rsid w:val="002E153E"/>
     <w:rsid w:val="003B0299"/>
@@ -13944,7 +15769,7 @@
 </file>
 
 <file path=customXml/itemProps2.xml><?xml version="1.0" encoding="utf-8"?>
-<ds:datastoreItem xmlns:ds="http://schemas.openxmlformats.org/officeDocument/2006/customXml" ds:itemID="{23CFF2F7-696E-4819-B733-718C699D37C1}">
+<ds:datastoreItem xmlns:ds="http://schemas.openxmlformats.org/officeDocument/2006/customXml" ds:itemID="{375652D6-2867-450B-BCB1-646B6CDA4BB9}">
   <ds:schemaRefs>
     <ds:schemaRef ds:uri="http://schemas.openxmlformats.org/officeDocument/2006/bibliography"/>
   </ds:schemaRefs>
